--- a/Варианты.docx
+++ b/Варианты.docx
@@ -4,8 +4,21 @@
   <w:body>
     <w:p>
       <w:r>
-        <w:t/>
-        <w:t/>
+        <w:t xml:space="preserve">Десять вариантов контрольной работы по матема'
+тике распределяются случайным образом среди восьми
+студентов, сидящих в одном ряду. Каждый получает по
+одному варианту. Найти вероятность того, что:
+а) варианты 1'й и 2'й достанутся первым двум сту'
+дентам;
+б) первые 8 вариантов распределятся последовательно.
+</w:t>
+        <w:t xml:space="preserve">2. В кассе осталось 5 билетов по 10 рублей, 3 — по
+30 рублей и 2 — по 50. Покупатели наугад берут 3 биле'
+та. Найти вероятность того, что из этих билетов имеют
+одинаковую стоимость:
+а) два билета;
+б) хотя бы два билета.
+</w:t>
       </w:r>
     </w:p>
   </w:body>

--- a/Варианты.docx
+++ b/Варианты.docx
@@ -4,19 +4,149 @@
   <w:body>
     <w:p>
       <w:r>
-        <w:t xml:space="preserve">123
+        <w:t xml:space="preserve">1. В конверте 11 фотографий, на двух из которых изображены отец и сын, объявленные в розыск. Следователь извлекает наугад последовательно без возвращения 3 фотографий. Найти вероятность того, что:
+а) на первой из извлеченных фотографии будет отец, а на второй — сын;
+б) фотография отца попадется раньше, чем фотография сына.
+</w:t>
+        <w:t xml:space="preserve">rol
+</w:t>
+        <w:t xml:space="preserve">
+</w:t>
+        <w:t xml:space="preserve">
+</w:t>
+        <w:t xml:space="preserve">5. Барон вызвал графа на дуэль. В пистолетах у дуэлянтов
+ по два патрона. Вероятность попадания в своего противника
+ для барона (он и начинает дуэль) равна 0.5, для
+графа — 0.7. Найти вероятность того, что барон останется
+невредимым, если дуэль продолжается либо до первого
+попадания в кого-либо из противников, либо до тех пор,
+пока не закончатся все патроны.
+</w:t>
+        <w:t xml:space="preserve">6. В поезде 5 электрических лампочек. Каждая из
+них перегорает в течение года с вероятностью 0.05. Найти
+вероятность того, что в течение года перегорит не менее
+2 лампочек.
+</w:t>
+        <w:t xml:space="preserve">7. Вероятность рождения мальчика равна 0.517. Чему
+равна вероятность того, что среди 90 новорожденных:
+а) мальчиков ровно половина;
+б) не менее половины мальчиков?
+</w:t>
+        <w:t xml:space="preserve">
+</w:t>
+        <w:t xml:space="preserve">
+</w:t>
+        <w:t xml:space="preserve">10. Рабочий обслуживает три станка. Вероятность того,
+что в течение определенного промежутка времени откажет
+ первый станок, равна 0.6; второй — 0.7; третий — 0.7.
+Составить ряд распределения числа станков, которые откажут
+ в течение определенного промежутка времени. Найти
+ М(Х), D(X), σ(X)
 </w:t>
       </w:r>
     </w:p>
     <w:p>
       <w:r>
-        <w:t xml:space="preserve">12 вариантов контрольной работы по матема
-тике распределяются случайным образом среди 9
-студентов, сидящих в одном ряду. Каждый получает по
+        <w:t xml:space="preserve">1. 10 вариантов контрольной работы по математике
+ распределяются случайным образом среди 8
+ студентов, сидящих в одном ряду. Каждый получает по
 одному варианту. Найти вероятность того, что:
-а) варианты 1'й и 2'й достанутся первым2 сту
-дентам;
-б) первые6 вариантов распределятся последовательно.
+а) варианты 1'й и 2'й достанутся первым 3 студентам;
+б) первые 7 вариантов распределятся последовательно.
+</w:t>
+        <w:t xml:space="preserve">2. В розыгрыше кубка по футболу участвуют команд,
+ среди которых 6 команд первой лиги. Все команды
+по жребию делятся на две группы по 8 команд. Найти вероятность
+ того, что:
+ а) все команды первой лиги попадут в одну группу;
+б) в одну группу попадут хотя бы 2  команды первой
+лиги.
+</w:t>
+        <w:t xml:space="preserve">3. Электронная схема содержит три транзистора, четыре
+ конденсатора и пять резисторов. Событие Tk — выход из
+строя k-го транзистора (k = 1, 2, 3), событие Сi — выход из
+строя i-го конденсатора (i = 1, 2, 3, 4), Rj — выход из строя
+j-го резистора (j = 1, 2, 3, 4, 5). Электронная схема считается
+ исправной, если одновременно исправны все транзисторы
+ не менее двух конденсаторов и хотя бы один резистор.
+Записать в алгебре событий событие А: схема исправна.
+</w:t>
+        <w:t xml:space="preserve">
+</w:t>
+        <w:t xml:space="preserve">
+</w:t>
+        <w:t xml:space="preserve">6. В поезде 5 электрических лампочек. Каждая из
+них перегорает в течение года с вероятностью 0.03. Найти
+вероятность того, что в течение года перегорит не менее
+3 лампочек.
+</w:t>
+        <w:t xml:space="preserve">7. Вероятность рождения мальчика равна 0.514. Чему
+равна вероятность того, что среди 60 новорожденных:
+а) мальчиков ровно половина;
+б) не менее половины мальчиков?
+</w:t>
+        <w:t xml:space="preserve">8. Некачественные сверла составляют 2% всей продукции
+ фабрики. Изготовленные сверла упаковываются в
+ящики по 100 штук. Какова вероятность того, что в ящике
+ окажется не более 3 некачественных сверл?
+</w:t>
+        <w:t xml:space="preserve">9. Имеется 6 ключей, из которых только один подходит
+ к замку. Составить ряд распределения числа подбора
+ ключа к замку, если не подошедший ключ в последующих
+опробованиях не участвует. Найти М(Х), D(X), σ(X). 
+</w:t>
+        <w:t xml:space="preserve">
+</w:t>
+      </w:r>
+    </w:p>
+    <w:p>
+      <w:r>
+        <w:t xml:space="preserve">1. В конверте 12 фотографий, на двух из которых изображены отец и сын, объявленные в розыск. Следователь извлекает наугад последовательно без возвращения 3 фотографий. Найти вероятность того, что:
+а) на первой из извлеченных фотографии будет отец, а на второй — сын;
+б) фотография отца попадется раньше, чем фотография сына.
+</w:t>
+        <w:t xml:space="preserve">2. В розыгрыше кубка по футболу участвуют команд,
+ среди которых 7 команд первой лиги. Все команды
+по жребию делятся на две группы по 8 команд. Найти вероятность
+ того, что:
+ а) все команды первой лиги попадут в одну группу;
+б) в одну группу попадут хотя бы 1  команды первой
+лиги.
+</w:t>
+        <w:t xml:space="preserve">
+</w:t>
+        <w:t xml:space="preserve">4. Два рыбака ловят рыбу на озере. Вероятность поймать
+ на удочку карася для первого равна 0.6, для второго
+ — 0.5. Какова вероятность того, что:
+а) они поймают хотя бы одного карася;
+б) вообще не поймают карасей;
+в) поймает карася только первый рыбак?
+</w:t>
+        <w:t xml:space="preserve">
+</w:t>
+        <w:t xml:space="preserve">6. В поезде 7 электрических лампочек. Каждая из
+них перегорает в течение года с вероятностью 0.03. Найти
+вероятность того, что в течение года перегорит не менее
+3 лампочек.
+</w:t>
+        <w:t xml:space="preserve">
+</w:t>
+        <w:t xml:space="preserve">8. Некачественные сверла составляют 3% всей продукции
+ фабрики. Изготовленные сверла упаковываются в
+ящики по 100 штук. Какова вероятность того, что в ящике
+ окажется не более 5 некачественных сверл?
+</w:t>
+        <w:t xml:space="preserve">9. Имеется 6 ключей, из которых только один подходит
+ к замку. Составить ряд распределения числа подбора
+ ключа к замку, если не подошедший ключ в последующих
+опробованиях не участвует. Найти М(Х), D(X), σ(X). 
+</w:t>
+        <w:t xml:space="preserve">10. Рабочий обслуживает три станка. Вероятность того,
+что в течение определенного промежутка времени откажет
+ первый станок, равна 0.7; второй — 0.6; третий — 0.9.
+Составить ряд распределения числа станков, которые откажут
+ в течение определенного промежутка времени. Найти
+ М(Х), D(X), σ(X)
 </w:t>
       </w:r>
     </w:p>

--- a/Варианты.docx
+++ b/Варианты.docx
@@ -12,19 +12,18 @@
         <w:br/>
       </w:r>
       <w:r>
-        <w:t xml:space="preserve">1. В конверте 11 фотографий, на двух из которых изображены отец и сын, объявленные в розыск. Следователь извлекает наугад последовательно без возвращения 4 фотографий. Найти вероятность того, что:
-а) на первой из извлеченных фотографии будет отец, а на второй — сын;
-б) фотография отца попадется раньше, чем фотография сына.
-</w:t>
-        <w:br/>
-        <w:br/>
-        <w:t>2. В розыгрыше кубка по футболу участвуют команд,
- среди которых 5 команд первой лиги. Все команды
-по жребию делятся на две группы по 8 команд. Найти вероятность
- того, что:
- а) все команды первой лиги попадут в одну группу;
-б) в одну группу попадут хотя бы 3  команды первой
-лиги.</w:t>
+        <w:t>1. 12 вариантов контрольной работы по математике
+ распределяются случайным образом среди 9
+ студентов, сидящих в одном ряду. Каждый получает по
+одному варианту. Найти вероятность того, что:
+а) варианты 1-й и 2-й достанутся первым 2 студентам;
+б) первые 7 вариантов распределятся последовательно.</w:t>
+        <w:br/>
+        <w:br/>
+        <w:t xml:space="preserve">2. В кассе осталось 6 билетов по 10 рублей, 4 — по 30 рублей и 2 — по 50. Покупатели наугад берут 3 билета. Найти вероятность того, что из этих билетов имеют одинаковую стоимость:
+а) два билета;
+б) хотя бы два билета.
+</w:t>
         <w:br/>
         <w:br/>
         <w:t xml:space="preserve">3. Эксперимент состоит в бросании игральной кости. Пусть событие А — появление нечетного числа очков, В — непоявление 3 очков, С — непоявление 5 очков. Постройте множество элементарных исходов и выявите состав подмножеств, соответствующих событиям:
@@ -34,12 +33,11 @@
 </w:t>
         <w:br/>
         <w:br/>
-        <w:t>4. Два рыбака ловят рыбу на озере. Вероятность поймать
- на удочку карася для первого равна 0.7, для второго
- — 0.5. Какова вероятность того, что:
-а) они поймают хотя бы одного карася;
-б) вообще не поймают карасей;
-в) поймает карася только первый рыбак?</w:t>
+        <w:t xml:space="preserve">4. Вероятность опоздания режиссера на репетицию равна 0.3, ведущей актрисы театра — 0.4. Какова вероятность того, что в среду:
+а) на репетицию опоздают и режиссер, и актриса;
+б) опоздает только актриса;
+в) никто не опоздает?
+</w:t>
         <w:br/>
         <w:br/>
         <w:t>5. Барон вызвал графа на дуэль. В пистолетах у дуэлянтов
@@ -51,67 +49,74 @@
 пока не закончатся все патроны.</w:t>
         <w:br/>
         <w:br/>
-        <w:t xml:space="preserve">6. Студент пришел на зачет по математике, зная 23 вопросов из 34. Если он не может ответить, ему
+        <w:t xml:space="preserve">6. Студент пришел на зачет по математике, зная 22 вопросов из 30. Если он не может ответить, ему
 предоставляется еще один шанс. Какова вероятность, что он сдаст зачет?
 </w:t>
         <w:br/>
         <w:br/>
-        <w:t xml:space="preserve">7. Три торговца сыром продают за день 30, 70 и 80% своей продукции, допуская при подсчете
- стоимости товара ошибку с вероятностью 0.3, 0.6 и 0.3 соответственно. Какова вероятность того,
+        <w:t xml:space="preserve">7. Три торговца сыром продают за день 30, 70 и 50% своей продукции, допуская при подсчете
+ стоимости товара ошибку с вероятностью 0.4, 0.6 и 0.3 соответственно. Какова вероятность того,
  что покупатель сыра, выбравший продавца наугад, будет обманут?
 </w:t>
         <w:br/>
         <w:br/>
-        <w:t xml:space="preserve">8. В зоопарке живут 2 кенгуру, 4 муравьедов и 7 горилл. Условия содержания
- млекопитающих таковы, что вероятность заболеть у этих животных соответственно равна 0.6, 0.4
- и 0.2. Животное, которое удалось поймать врачу, оказалось здоровым. Какова вероятность того, что
+        <w:t xml:space="preserve">8. В зоопарке живут 3 кенгуру, 5 муравьедов и 6 горилл. Условия содержания
+ млекопитающих таковы, что вероятность заболеть у этих животных соответственно равна 0.7, 0.5
+ и 0.3. Животное, которое удалось поймать врачу, оказалось здоровым. Какова вероятность того, что
  врач осматривал муравьеда?
 </w:t>
         <w:br/>
         <w:br/>
-        <w:t xml:space="preserve">9. В поезде 7 электрических лампочек. Каждая из
-них перегорает в течение года с вероятностью 0.05. Найти
+        <w:t xml:space="preserve">9. В поезде 6 электрических лампочек. Каждая из
+них перегорает в течение года с вероятностью 0.03. Найти
 вероятность того, что в течение года перегорит не менее
-4 лампочек.
-</w:t>
-        <w:br/>
-        <w:br/>
-        <w:t>10. Вероятность рождения мальчика равна 0.518. Чему
-равна вероятность того, что среди 90 новорожденных:
-а) мальчиков ровно половина;
-б) не менее половины мальчиков?</w:t>
-        <w:br/>
-        <w:br/>
-        <w:t xml:space="preserve">11. Прядильщица обслуживает 700 веретен. Вероятность обрыва нити на одном веретене в течение
- часа равна 0.005. Какова вероятность того, что в течение часа нить оборвется на трех веретенах?
-</w:t>
-        <w:br/>
-        <w:br/>
-        <w:t xml:space="preserve">12. Имеется 5 ключей, из которых только один подходит
- к замку. Составить ряд распределения числа подбора
- ключа к замку, если не подошедший ключ в последующих
-опробованиях не участвует. Найти М(Х), D(X), σ(X). </w:t>
-        <w:br/>
-        <w:br/>
-        <w:t>13. Вероятность приема сигнала равна 0.7. Сигнал передаётся
- пять раз. Составить ряд распределения числа передач, 
- в которых сигнал будет принят. Найти M(X) и D(X)
-этой случайной величины.</w:t>
-        <w:br/>
-        <w:br/>
-        <w:t>14. Прядильщица обслуживает 1000 веретен. Вероятность
- обрыва нити на одном веретене в течение одной минуты
- равна 0.04. Составить ряд распределения числа обрывов
- нити в течение одной минуты. Найти M(X) этой случайной
- величины</w:t>
-        <w:br/>
-        <w:br/>
-        <w:t xml:space="preserve">15. Независимые случайные величины X и Y заданы таблицами распределений.
+2 лампочек.
+</w:t>
+        <w:br/>
+        <w:br/>
+        <w:t xml:space="preserve">10. В каждом из 600 независимых испытаний событие А происходит с постоянной вероятностью 0.5.
+ Найти вероятность того, что событие А наступит:
+а) точно 240 раз;
+б) менее чем 160 и более чем 270 раз.
+</w:t>
+        <w:br/>
+        <w:br/>
+        <w:t>11. Некачественные сверла составляют 4% всей продукции
+ фабрики. Изготовленные сверла упаковываются в
+ящики по 100 штук. Какова вероятность того, что в ящике
+ окажется не более 2 некачественных сверл?</w:t>
+        <w:br/>
+        <w:br/>
+        <w:t xml:space="preserve">12. Производятся последовательные испытания надежности пяти приборов. Каждый
+ следующий прибор испытывается только в том случае, если предыдущий оказался надежным.
+ Составить ряд распределения числа испытаний приборов, если вероятность выдержать испытание
+ для каждого прибора равна 0.8. Найти М(Х), D(X), σ (X) 
+этой случайной величины.
+</w:t>
+        <w:br/>
+        <w:br/>
+        <w:t xml:space="preserve">13. Составить ряд распределения числа попаданий в цель, если произведено 4 выстрелов,
+ а вероятность попадания при одном выстреле равна 0.2. Найти M(X) и D(X) этой случайной
+ величины.
+</w:t>
+        <w:br/>
+        <w:br/>
+        <w:t xml:space="preserve">14. Станок - автомат штампует детали. Вероятность того, что деталь окажется бракованной,
+ равна 0.02. Составить ряд распределения бракованных деталей из 200 изготовленных. Найти M(X)
+ этой случайной величины.
+</w:t>
+        <w:br/>
+        <w:br/>
+        <w:t>15. Независимые случайные величины X и Y заданы таблицами
+ распределений (смотреть ниже после заданий).
 Найти:
 1) M(X), M(Y), D(X), D(Y);
-2) таблицы распределения случайных величин Z1 = 2X + Y, Z2 = X * Y;
-3) M(Z1), M(Z2), D(Z1), D(Z2) непосредственно по таблицам распределений и на основании свойств математического ожидания и дисперсии.
-</w:t>
+2) таблицы распределения случайных величин Z1 = 2x+Y
+, Z2 = X * Y;
+3) M(Z1), M(Z2), D(Z1), D(Z2) непосредственно по таблицами
+ распределений и на основании свойств математического
+ ожидания и дисперсии</w:t>
+        <w:br/>
         <w:br/>
         <w:br/>
         <w:t>16. Дана функция распределения F(x) непрерывной случайной
@@ -119,7 +124,7 @@
 Требуется:1) найти плотность вероятности f(x);
 2) построить графики F(x) и f(x);
 3) найти M(X), D(X), σ(Х);
-4) найти Р(a &lt; X &lt; b) для данных a = 1.4, b = 2.3.</w:t>
+4) найти Р(a &lt; X &lt; b) для данных a = 1.3, b = 2.5.</w:t>
         <w:br/>
         <w:drawing>
           <wp:inline distT="0" distR="0" distB="0" distL="0">
@@ -203,10 +208,10 @@
 величины X, имеющая две ненулевые составляющие
 формулы.
 Требуется:
-1) проверить свойство, что интеграл от плотности вероятности на R равен 1
+1) проверить свойство, что интеграл от плотности вероятности на R равен 1;
 2) построить график f(x);
 3) найти функцию распределения F(x);
-4) найти Р(a &lt; Х &lt; b) для данных a = -0.4, b = 2 
+4) найти Р(a &lt; Х &lt; b) для данных a = -0.4, b = 0.4; 
 5) найти М(Х), D(X), σ(X).</w:t>
         <w:br/>
         <w:drawing>
@@ -245,7 +250,7 @@
         <w:br/>
         <w:br/>
         <w:t xml:space="preserve">19. Станок-автомат изготавливает валики, контролируя их диаметр X. Считая, что X распределено
- нормально (m = 15 мм, σ = 0.5 мм), найти интервал, в котором с вероятностью 0,9973 будут
+ нормально (m = 3 мм, σ = 0.2 мм), найти интервал, в котором с вероятностью 0,9973 будут
  заключены диаметры изготавливаемых валиков.
 </w:t>
         <w:br/>
@@ -259,15 +264,245 @@
 </w:t>
         <w:br/>
         <w:br/>
-        <w:t>21. Число вагонов в прибывающем на расформирование
-составе является случайной величиной, распределенной
-по нормальному закону с параметрами σ = 10, m = 100.
-Определить вероятность того, что в составе будет не более
-100 вагонов</w:t>
+        <w:t xml:space="preserve">21. Случайная величина — период накопления состава на сортировочном пути — распределена по
+ нормальному закону с параметрами m = 2 ч и σ = 3 ч. Какова вероятность того, что случайная
+ величина будет заключена между 6 и 9 часами?
+</w:t>
         <w:br/>
         <w:br/>
       </w:r>
     </w:p>
+    <w:tbl>
+      <w:tblPr>
+        <w:tblW w:w="0" w:type="auto"/>
+        <w:tblBorders>
+          <w:top w:val="single"/>
+          <w:left w:val="single"/>
+          <w:bottom w:val="single"/>
+          <w:right w:val="single"/>
+          <w:insideH w:val="single"/>
+          <w:insideV w:val="single"/>
+        </w:tblBorders>
+      </w:tblPr>
+      <w:tr>
+        <w:trPr>
+          <w:trHeight w:val="130"/>
+        </w:trPr>
+        <w:tc>
+          <w:tcPr>
+            <w:tcW w:w="500" w:type="dxa"/>
+          </w:tcPr>
+          <w:p>
+            <w:r>
+              <w:t>№</w:t>
+            </w:r>
+          </w:p>
+        </w:tc>
+        <w:tc>
+          <w:tcPr>
+            <w:tcW w:w="500" w:type="dxa"/>
+          </w:tcPr>
+          <w:p>
+            <w:r>
+              <w:t>X</w:t>
+            </w:r>
+          </w:p>
+        </w:tc>
+        <w:tc>
+          <w:tcPr>
+            <w:tcW w:w="500" w:type="dxa"/>
+          </w:tcPr>
+          <w:p>
+            <w:r>
+              <w:t>3</w:t>
+            </w:r>
+          </w:p>
+        </w:tc>
+        <w:tc>
+          <w:tcPr>
+            <w:tcW w:w="500" w:type="dxa"/>
+          </w:tcPr>
+          <w:p>
+            <w:r>
+              <w:t>5</w:t>
+            </w:r>
+          </w:p>
+        </w:tc>
+        <w:tc>
+          <w:tcPr>
+            <w:tcW w:w="500" w:type="dxa"/>
+          </w:tcPr>
+          <w:p>
+            <w:r>
+              <w:t>7</w:t>
+            </w:r>
+          </w:p>
+        </w:tc>
+      </w:tr>
+      <w:tr>
+        <w:trPr>
+          <w:trHeight w:val="130"/>
+        </w:trPr>
+        <w:tc>
+          <w:tcPr>
+            <w:tcW w:w="500" w:type="dxa"/>
+          </w:tcPr>
+          <w:p>
+            <w:r>
+              <w:t>15</w:t>
+            </w:r>
+          </w:p>
+        </w:tc>
+        <w:tc>
+          <w:tcPr>
+            <w:tcW w:w="500" w:type="dxa"/>
+          </w:tcPr>
+          <w:p>
+            <w:r>
+              <w:t>P</w:t>
+            </w:r>
+          </w:p>
+        </w:tc>
+        <w:tc>
+          <w:tcPr>
+            <w:tcW w:w="500" w:type="dxa"/>
+          </w:tcPr>
+          <w:p>
+            <w:r>
+              <w:t>0.5</w:t>
+            </w:r>
+          </w:p>
+        </w:tc>
+        <w:tc>
+          <w:tcPr>
+            <w:tcW w:w="500" w:type="dxa"/>
+          </w:tcPr>
+          <w:p>
+            <w:r>
+              <w:t>p</w:t>
+            </w:r>
+          </w:p>
+        </w:tc>
+        <w:tc>
+          <w:tcPr>
+            <w:tcW w:w="500" w:type="dxa"/>
+          </w:tcPr>
+          <w:p>
+            <w:r>
+              <w:t>0.4</w:t>
+            </w:r>
+          </w:p>
+        </w:tc>
+      </w:tr>
+    </w:tbl>
+    <w:p>
+      <w:r>
+        <w:br/>
+      </w:r>
+    </w:p>
+    <w:tbl>
+      <w:tblPr>
+        <w:tblW w:w="0" w:type="auto"/>
+        <w:tblBorders>
+          <w:top w:val="single"/>
+          <w:left w:val="single"/>
+          <w:bottom w:val="single"/>
+          <w:right w:val="single"/>
+          <w:insideH w:val="single"/>
+          <w:insideV w:val="single"/>
+        </w:tblBorders>
+      </w:tblPr>
+      <w:tr>
+        <w:trPr>
+          <w:trHeight w:val="130"/>
+        </w:trPr>
+        <w:tc>
+          <w:tcPr>
+            <w:tcW w:w="500" w:type="dxa"/>
+          </w:tcPr>
+          <w:p>
+            <w:r>
+              <w:t>№</w:t>
+            </w:r>
+          </w:p>
+        </w:tc>
+        <w:tc>
+          <w:tcPr>
+            <w:tcW w:w="500" w:type="dxa"/>
+          </w:tcPr>
+          <w:p>
+            <w:r>
+              <w:t>Y</w:t>
+            </w:r>
+          </w:p>
+        </w:tc>
+        <w:tc>
+          <w:tcPr>
+            <w:tcW w:w="500" w:type="dxa"/>
+          </w:tcPr>
+          <w:p>
+            <w:r>
+              <w:t>3</w:t>
+            </w:r>
+          </w:p>
+        </w:tc>
+        <w:tc>
+          <w:tcPr>
+            <w:tcW w:w="500" w:type="dxa"/>
+          </w:tcPr>
+          <w:p>
+            <w:r>
+              <w:t>6</w:t>
+            </w:r>
+          </w:p>
+        </w:tc>
+      </w:tr>
+      <w:tr>
+        <w:trPr>
+          <w:trHeight w:val="130"/>
+        </w:trPr>
+        <w:tc>
+          <w:tcPr>
+            <w:tcW w:w="500" w:type="dxa"/>
+          </w:tcPr>
+          <w:p>
+            <w:r>
+              <w:t>15</w:t>
+            </w:r>
+          </w:p>
+        </w:tc>
+        <w:tc>
+          <w:tcPr>
+            <w:tcW w:w="500" w:type="dxa"/>
+          </w:tcPr>
+          <w:p>
+            <w:r>
+              <w:t>P</w:t>
+            </w:r>
+          </w:p>
+        </w:tc>
+        <w:tc>
+          <w:tcPr>
+            <w:tcW w:w="500" w:type="dxa"/>
+          </w:tcPr>
+          <w:p>
+            <w:r>
+              <w:t>0.1</w:t>
+            </w:r>
+          </w:p>
+        </w:tc>
+        <w:tc>
+          <w:tcPr>
+            <w:tcW w:w="500" w:type="dxa"/>
+          </w:tcPr>
+          <w:p>
+            <w:r>
+              <w:t>0.3</w:t>
+            </w:r>
+          </w:p>
+        </w:tc>
+      </w:tr>
+    </w:tbl>
     <w:p>
       <w:r>
         <w:br w:type="page"/>
@@ -283,19 +518,18 @@
         <w:br/>
       </w:r>
       <w:r>
-        <w:t xml:space="preserve">1. В конверте 11 фотографий, на двух из которых изображены отец и сын, объявленные в розыск. Следователь извлекает наугад последовательно без возвращения 4 фотографий. Найти вероятность того, что:
-а) на первой из извлеченных фотографии будет отец, а на второй — сын;
-б) фотография отца попадется раньше, чем фотография сына.
-</w:t>
-        <w:br/>
-        <w:br/>
-        <w:t>2. В розыгрыше кубка по футболу участвуют команд,
- среди которых 6 команд первой лиги. Все команды
-по жребию делятся на две группы по 8 команд. Найти вероятность
- того, что:
- а) все команды первой лиги попадут в одну группу;
-б) в одну группу попадут хотя бы 1  команды первой
-лиги.</w:t>
+        <w:t>1. 12 вариантов контрольной работы по математике
+ распределяются случайным образом среди 8
+ студентов, сидящих в одном ряду. Каждый получает по
+одному варианту. Найти вероятность того, что:
+а) варианты 1-й и 2-й достанутся первым 2 студентам;
+б) первые 8 вариантов распределятся последовательно.</w:t>
+        <w:br/>
+        <w:br/>
+        <w:t xml:space="preserve">2. В кассе осталось 5 билетов по 10 рублей, 5 — по 30 рублей и 3 — по 50. Покупатели наугад берут 3 билета. Найти вероятность того, что из этих билетов имеют одинаковую стоимость:
+а) два билета;
+б) хотя бы два билета.
+</w:t>
         <w:br/>
         <w:br/>
         <w:t>3. Электронная схема содержит три транзистора, четыре
@@ -308,45 +542,41 @@
 Записать в алгебре событий событие А: схема исправна.</w:t>
         <w:br/>
         <w:br/>
-        <w:t xml:space="preserve">4. Вероятность опоздания режиссера на репетицию равна 0.2, ведущей актрисы театра — 0.6. Какова вероятность того, что в среду:
-а) на репетицию опоздают и режиссер, и актриса;
-б) опоздает только актриса;
-в) никто не опоздает?
-</w:t>
-        <w:br/>
-        <w:br/>
-        <w:t xml:space="preserve">5. При включении в сеть цепи, в которой на первом участке цепи параллельно подключены два
- элемента, на втором участке подключен один элемент, на третьем участке подключены
- параллельно два элемента, каждый элемент выходит из строя с вероятностью 0.1. Найти
- вероятность того, что в момент включения цепь не разомкнется.
-</w:t>
-        <w:br/>
-        <w:br/>
-        <w:t>6.  В корзине 26 шаров, среди которых 10 оранжевых.
-Из нее поочередно извлекаются 3 шара. Найти вероятность
-того, что все вынутые шары оранжевые.</w:t>
-        <w:br/>
-        <w:br/>
-        <w:t xml:space="preserve">7. Три торговца сыром продают за день 40, 60 и 50% своей продукции, допуская при подсчете
- стоимости товара ошибку с вероятностью 0.4, 0.7 и 0.2 соответственно. Какова вероятность того,
- что покупатель сыра, выбравший продавца наугад, будет обманут?
-</w:t>
-        <w:br/>
-        <w:br/>
-        <w:t>8. Учитель литературы предложил викторину по распознаванию
- портретов великих людей. Школьникам были
-показаны репродукции картин Ильи Репина: 5 портретов
- русских музыкантов (Глинки, Мусоргского, Бородина
-, Глазунова, Лядова, Римского, Корсакова), 9
-портретов русских писателей (Гоголя, Тургенева, Льва
-Толстого, Писемского, Гаршина, Фета, Стасова, Горького
-, Леонида Андреева, Короленко) и 6 портретов русских
- ученых (Сеченова, Менделеева, Павлова, Тарханова,
-Бехтерева). Подготовка учеников такова, что портреты
-музыкантов они узнают с вероятностью 0.6, писателей —
-0.7, ученых — 0.6. Школьница Даша правильно распознала
- портрет, выбранный наугад. Какова вероятность того,
-что ей попался портрет музыканта?</w:t>
+        <w:t>4. Два рыбака ловят рыбу на озере. Вероятность поймать
+ на удочку карася для первого равна 0.7, для второго
+ — 0.5. Какова вероятность того, что:
+а) они поймают хотя бы одного карася;
+б) вообще не поймают карасей;
+в) поймает карася только первый рыбак?</w:t>
+        <w:br/>
+        <w:br/>
+        <w:t>5. Барон вызвал графа на дуэль. В пистолетах у дуэлянтов
+ по два патрона. Вероятность попадания в своего противника
+ для барона (он и начинает дуэль) равна 0.4, для
+графа — 0.7. Найти вероятность того, что барон останется
+невредимым, если дуэль продолжается либо до первого
+попадания в кого-либо из противников, либо до тех пор,
+пока не закончатся все патроны.</w:t>
+        <w:br/>
+        <w:br/>
+        <w:t xml:space="preserve">6. Студент пришел на зачет по математике, зная 21 вопросов из 35. Если он не может ответить, ему
+предоставляется еще один шанс. Какова вероятность, что он сдаст зачет?
+</w:t>
+        <w:br/>
+        <w:br/>
+        <w:t>7. В диагностическом центре прием больных ведут три
+невропатолога: Фридман, Гудман и Шеерман, которые ставят
+ правильный диагноз с вероятностью 0.6, 0.7 и 0.7 соотвественно.
+ Какова вероятность того, что больному Сидорову
+ будет поставлен неверный диагноз, если он выбирает
+ врача случайным образом?</w:t>
+        <w:br/>
+        <w:br/>
+        <w:t xml:space="preserve">8. В зоопарке живут 2 кенгуру, 5 муравьедов и 8 горилл. Условия содержания
+ млекопитающих таковы, что вероятность заболеть у этих животных соответственно равна 0.8, 0.5
+ и 0.3. Животное, которое удалось поймать врачу, оказалось здоровым. Какова вероятность того, что
+ врач осматривал муравьеда?
+</w:t>
         <w:br/>
         <w:br/>
         <w:t xml:space="preserve">9. Вероятность отказа локомотива на линии за время полного оборота составляет 0.03. Найти
@@ -354,28 +584,27 @@
 </w:t>
         <w:br/>
         <w:br/>
-        <w:t>10. Вероятность рождения мальчика равна 0.516. Чему
+        <w:t>10. Вероятность рождения мальчика равна 0.51. Чему
 равна вероятность того, что среди 60 новорожденных:
 а) мальчиков ровно половина;
 б) не менее половины мальчиков?</w:t>
         <w:br/>
         <w:br/>
-        <w:t>11. Некачественные сверла составляют 4% всей продукции
- фабрики. Изготовленные сверла упаковываются в
-ящики по 100 штук. Какова вероятность того, что в ящике
- окажется не более 2 некачественных сверл?</w:t>
+        <w:t xml:space="preserve">11. Прядильщица обслуживает 800 веретен. Вероятность обрыва нити на одном веретене в течение
+ часа равна 0.005. Какова вероятность того, что в течение часа нить оборвется на трех веретенах?
+</w:t>
         <w:br/>
         <w:br/>
         <w:t xml:space="preserve">12. Производятся последовательные испытания надежности пяти приборов. Каждый
  следующий прибор испытывается только в том случае, если предыдущий оказался надежным.
  Составить ряд распределения числа испытаний приборов, если вероятность выдержать испытание
- для каждого прибора равна 0.9. Найти М(Х), D(X), σ (X) 
+ для каждого прибора равна 0.7. Найти М(Х), D(X), σ (X) 
 этой случайной величины.
 </w:t>
         <w:br/>
         <w:br/>
-        <w:t xml:space="preserve">13. Составить ряд распределения числа попаданий в цель, если произведено 5 выстрелов,
- а вероятность попадания при одном выстреле равна 0.3. Найти M(X) и D(X) этой случайной
+        <w:t xml:space="preserve">13. Составить ряд распределения числа попаданий в цель, если произведено 4 выстрелов,
+ а вероятность попадания при одном выстреле равна 0.4. Найти M(X) и D(X) этой случайной
  величины.
 </w:t>
         <w:br/>
@@ -384,15 +613,15 @@
  обрыва нити на одном веретене в течение одной минуты
  равна 0.04. Составить ряд распределения числа обрывов
  нити в течение одной минуты. Найти M(X) этой случайной
- величины</w:t>
-        <w:br/>
-        <w:br/>
-        <w:t xml:space="preserve">15. Независимые случайные величины X и Y заданы таблицами распределений.
+ величины.</w:t>
+        <w:br/>
+        <w:br/>
+        <w:t>15. Независимые случайные величины X и Y заданы таблицами распределений (смотреть ниже после заданий).
 Найти:
 1) M(X), M(Y), D(X), D(Y);
 2) таблицы распределения случайных величин Z1 = 2X + Y, Z2 = X * Y;
-3) M(Z1), M(Z2), D(Z1), D(Z2) непосредственно по таблицам распределений и на основании свойств математического ожидания и дисперсии.
-</w:t>
+3) M(Z1), M(Z2), D(Z1), D(Z2) непосредственно по таблицам распределений и на основании свойств математического ожидания и дисперсии.</w:t>
+        <w:br/>
         <w:br/>
         <w:br/>
         <w:t>16. Дана функция распределения F(x) непрерывной случайной
@@ -400,7 +629,7 @@
 Требуется:1) найти плотность вероятности f(x);
 2) построить графики F(x) и f(x);
 3) найти M(X), D(X), σ(Х);
-4) найти Р(a &lt; X &lt; b) для данных a = 0.3, b = 0.7.</w:t>
+4) найти Р(a &lt; X &lt; b) для данных a = 0.2, b = 0.9.</w:t>
         <w:br/>
         <w:drawing>
           <wp:inline distT="0" distR="0" distB="0" distL="0">
@@ -416,7 +645,7 @@
                     </pic:cNvPicPr>
                   </pic:nvPicPr>
                   <pic:blipFill>
-                    <a:blip r:embed="rId2"/>
+                    <a:blip r:embed="rId5"/>
                     <a:stretch>
                       <a:fillRect/>
                     </a:stretch>
@@ -487,7 +716,7 @@
 1) проверить свойство, что интеграл от плотности вероятности на R равен 1;
 2) построить график f(x);
 3) найти функцию распределения F(x);
-4) найти Р(a &lt; Х &lt; b) для данных a = -0.3, b = 0.7 
+4) найти Р(a &lt; Х &lt; b) для данных a = -0.6, b = 2; 
 5) найти М(Х), D(X), σ(X).</w:t>
         <w:br/>
         <w:drawing>
@@ -499,6 +728,420 @@
                 <pic:pic xmlns:pic="http://schemas.openxmlformats.org/drawingml/2006/picture">
                   <pic:nvPicPr>
                     <pic:cNvPr id="0" name="Picture 5" descr="variant"/>
+                    <pic:cNvPicPr>
+                      <a:picLocks noChangeAspect="true"/>
+                    </pic:cNvPicPr>
+                  </pic:nvPicPr>
+                  <pic:blipFill>
+                    <a:blip r:embed="rId6"/>
+                    <a:stretch>
+                      <a:fillRect/>
+                    </a:stretch>
+                  </pic:blipFill>
+                  <pic:spPr>
+                    <a:xfrm>
+                      <a:off x="0" y="0"/>
+                      <a:ext cx="1778000" cy="952500"/>
+                    </a:xfrm>
+                    <a:prstGeom prst="rect">
+                      <a:avLst/>
+                    </a:prstGeom>
+                  </pic:spPr>
+                </pic:pic>
+              </a:graphicData>
+            </a:graphic>
+          </wp:inline>
+        </w:drawing>
+        <w:br/>
+        <w:br/>
+        <w:t xml:space="preserve">19. Станок-автомат изготавливает валики, контролируя их диаметр X. Считая, что X распределено
+ нормально (m = 13 мм, σ = 0.4 мм), найти интервал, в котором с вероятностью 0,9973 будут
+ заключены диаметры изготавливаемых валиков.
+</w:t>
+        <w:br/>
+        <w:br/>
+        <w:t xml:space="preserve">20. Время T работы лазерного принтера до выхода из строя имеет экспоненциальное распределение с плотностью 
+f(t) = 0,00042e–0,00042t (t &gt; 0). 
+Найти вероятность того, что принтер проработает до выхода из строя не менее:
+а) 300 ч;
+б) 500 ч;
+в) 900 ч.
+</w:t>
+        <w:br/>
+        <w:br/>
+        <w:t xml:space="preserve">21. Случайная величина — период накопления состава на сортировочном пути — распределена по
+ нормальному закону с параметрами m = 2 ч и σ = 2 ч. Какова вероятность того, что случайная
+ величина будет заключена между 6 и 9 часами?
+</w:t>
+        <w:br/>
+        <w:br/>
+      </w:r>
+    </w:p>
+    <w:tbl>
+      <w:tblPr>
+        <w:tblW w:w="0" w:type="auto"/>
+        <w:tblBorders>
+          <w:top w:val="single"/>
+          <w:left w:val="single"/>
+          <w:bottom w:val="single"/>
+          <w:right w:val="single"/>
+          <w:insideH w:val="single"/>
+          <w:insideV w:val="single"/>
+        </w:tblBorders>
+      </w:tblPr>
+      <w:tr>
+        <w:trPr>
+          <w:trHeight w:val="130"/>
+        </w:trPr>
+        <w:tc>
+          <w:tcPr>
+            <w:tcW w:w="500" w:type="dxa"/>
+          </w:tcPr>
+          <w:p>
+            <w:r>
+              <w:t>№</w:t>
+            </w:r>
+          </w:p>
+        </w:tc>
+        <w:tc>
+          <w:tcPr>
+            <w:tcW w:w="500" w:type="dxa"/>
+          </w:tcPr>
+          <w:p>
+            <w:r>
+              <w:t>X</w:t>
+            </w:r>
+          </w:p>
+        </w:tc>
+        <w:tc>
+          <w:tcPr>
+            <w:tcW w:w="500" w:type="dxa"/>
+          </w:tcPr>
+          <w:p>
+            <w:r>
+              <w:t>3</w:t>
+            </w:r>
+          </w:p>
+        </w:tc>
+        <w:tc>
+          <w:tcPr>
+            <w:tcW w:w="500" w:type="dxa"/>
+          </w:tcPr>
+          <w:p>
+            <w:r>
+              <w:t>5</w:t>
+            </w:r>
+          </w:p>
+        </w:tc>
+        <w:tc>
+          <w:tcPr>
+            <w:tcW w:w="500" w:type="dxa"/>
+          </w:tcPr>
+          <w:p>
+            <w:r>
+              <w:t>7</w:t>
+            </w:r>
+          </w:p>
+        </w:tc>
+      </w:tr>
+      <w:tr>
+        <w:trPr>
+          <w:trHeight w:val="130"/>
+        </w:trPr>
+        <w:tc>
+          <w:tcPr>
+            <w:tcW w:w="500" w:type="dxa"/>
+          </w:tcPr>
+          <w:p>
+            <w:r>
+              <w:t>15</w:t>
+            </w:r>
+          </w:p>
+        </w:tc>
+        <w:tc>
+          <w:tcPr>
+            <w:tcW w:w="500" w:type="dxa"/>
+          </w:tcPr>
+          <w:p>
+            <w:r>
+              <w:t>P</w:t>
+            </w:r>
+          </w:p>
+        </w:tc>
+        <w:tc>
+          <w:tcPr>
+            <w:tcW w:w="500" w:type="dxa"/>
+          </w:tcPr>
+          <w:p>
+            <w:r>
+              <w:t>0.5</w:t>
+            </w:r>
+          </w:p>
+        </w:tc>
+        <w:tc>
+          <w:tcPr>
+            <w:tcW w:w="500" w:type="dxa"/>
+          </w:tcPr>
+          <w:p>
+            <w:r>
+              <w:t>p</w:t>
+            </w:r>
+          </w:p>
+        </w:tc>
+        <w:tc>
+          <w:tcPr>
+            <w:tcW w:w="500" w:type="dxa"/>
+          </w:tcPr>
+          <w:p>
+            <w:r>
+              <w:t>0.6</w:t>
+            </w:r>
+          </w:p>
+        </w:tc>
+      </w:tr>
+    </w:tbl>
+    <w:p>
+      <w:r>
+        <w:br/>
+      </w:r>
+    </w:p>
+    <w:tbl>
+      <w:tblPr>
+        <w:tblW w:w="0" w:type="auto"/>
+        <w:tblBorders>
+          <w:top w:val="single"/>
+          <w:left w:val="single"/>
+          <w:bottom w:val="single"/>
+          <w:right w:val="single"/>
+          <w:insideH w:val="single"/>
+          <w:insideV w:val="single"/>
+        </w:tblBorders>
+      </w:tblPr>
+      <w:tr>
+        <w:trPr>
+          <w:trHeight w:val="130"/>
+        </w:trPr>
+        <w:tc>
+          <w:tcPr>
+            <w:tcW w:w="500" w:type="dxa"/>
+          </w:tcPr>
+          <w:p>
+            <w:r>
+              <w:t>№</w:t>
+            </w:r>
+          </w:p>
+        </w:tc>
+        <w:tc>
+          <w:tcPr>
+            <w:tcW w:w="500" w:type="dxa"/>
+          </w:tcPr>
+          <w:p>
+            <w:r>
+              <w:t>Y</w:t>
+            </w:r>
+          </w:p>
+        </w:tc>
+        <w:tc>
+          <w:tcPr>
+            <w:tcW w:w="500" w:type="dxa"/>
+          </w:tcPr>
+          <w:p>
+            <w:r>
+              <w:t>2</w:t>
+            </w:r>
+          </w:p>
+        </w:tc>
+        <w:tc>
+          <w:tcPr>
+            <w:tcW w:w="500" w:type="dxa"/>
+          </w:tcPr>
+          <w:p>
+            <w:r>
+              <w:t>6</w:t>
+            </w:r>
+          </w:p>
+        </w:tc>
+      </w:tr>
+      <w:tr>
+        <w:trPr>
+          <w:trHeight w:val="130"/>
+        </w:trPr>
+        <w:tc>
+          <w:tcPr>
+            <w:tcW w:w="500" w:type="dxa"/>
+          </w:tcPr>
+          <w:p>
+            <w:r>
+              <w:t>15</w:t>
+            </w:r>
+          </w:p>
+        </w:tc>
+        <w:tc>
+          <w:tcPr>
+            <w:tcW w:w="500" w:type="dxa"/>
+          </w:tcPr>
+          <w:p>
+            <w:r>
+              <w:t>P</w:t>
+            </w:r>
+          </w:p>
+        </w:tc>
+        <w:tc>
+          <w:tcPr>
+            <w:tcW w:w="500" w:type="dxa"/>
+          </w:tcPr>
+          <w:p>
+            <w:r>
+              <w:t>0.2</w:t>
+            </w:r>
+          </w:p>
+        </w:tc>
+        <w:tc>
+          <w:tcPr>
+            <w:tcW w:w="500" w:type="dxa"/>
+          </w:tcPr>
+          <w:p>
+            <w:r>
+              <w:t>0.4</w:t>
+            </w:r>
+          </w:p>
+        </w:tc>
+      </w:tr>
+    </w:tbl>
+    <w:p>
+      <w:r>
+        <w:br w:type="page"/>
+      </w:r>
+    </w:p>
+    <w:p>
+      <w:r>
+        <w:rPr>
+          <w:sz w:val="36"/>
+          <w:position w:val="50"/>
+        </w:rPr>
+        <w:t>Вариант - 3</w:t>
+        <w:br/>
+      </w:r>
+      <w:r>
+        <w:t>1. 11 вариантов контрольной работы по математике
+ распределяются случайным образом среди 7
+ студентов, сидящих в одном ряду. Каждый получает по
+одному варианту. Найти вероятность того, что:
+а) варианты 1-й и 2-й достанутся первым 3 студентам;
+б) первые 6 вариантов распределятся последовательно.</w:t>
+        <w:br/>
+        <w:br/>
+        <w:t xml:space="preserve">2. В кассе осталось 4 билетов по 10 рублей, 3 — по 30 рублей и 3 — по 50. Покупатели наугад берут 3 билета. Найти вероятность того, что из этих билетов имеют одинаковую стоимость:
+а) два билета;
+б) хотя бы два билета.
+</w:t>
+        <w:br/>
+        <w:br/>
+        <w:t>3. Электронная схема содержит три транзистора, четыре
+ конденсатора и пять резисторов. Событие Tk — выход из
+строя k-го транзистора (k = 1, 2, 3), событие Сi — выход из
+строя i-го конденсатора (i = 1, 2, 3, 4), Rj — выход из строя
+j-го резистора (j = 1, 2, 3, 4, 5). Электронная схема считается
+ исправной, если одновременно исправны все транзисторы
+ не менее двух конденсаторов и хотя бы один резистор.
+Записать в алгебре событий событие А: схема исправна.</w:t>
+        <w:br/>
+        <w:br/>
+        <w:t xml:space="preserve">4. Вероятность опоздания режиссера на репетицию равна 0.3, ведущей актрисы театра — 0.4. Какова вероятность того, что в среду:
+а) на репетицию опоздают и режиссер, и актриса;
+б) опоздает только актриса;
+в) никто не опоздает?
+</w:t>
+        <w:br/>
+        <w:br/>
+        <w:t xml:space="preserve">5. При включении в сеть цепи, в которой на первом участке цепи параллельно подключены два
+ элемента, на втором участке подключен один элемент, на третьем участке подключены
+ параллельно два элемента, каждый элемент выходит из строя с вероятностью 0.6. Найти
+ вероятность того, что в момент включения цепь не разомкнется.
+</w:t>
+        <w:br/>
+        <w:br/>
+        <w:t xml:space="preserve">6. Студент пришел на зачет по математике, зная 22 вопросов из 35. Если он не может ответить, ему
+предоставляется еще один шанс. Какова вероятность, что он сдаст зачет?
+</w:t>
+        <w:br/>
+        <w:br/>
+        <w:t xml:space="preserve">7. Три торговца сыром продают за день 40, 70 и 50% своей продукции, допуская при подсчете
+ стоимости товара ошибку с вероятностью 0.4, 0.7 и 0.2 соответственно. Какова вероятность того,
+ что покупатель сыра, выбравший продавца наугад, будет обманут?
+</w:t>
+        <w:br/>
+        <w:br/>
+        <w:t xml:space="preserve">8. В зоопарке живут 3 кенгуру, 7 муравьедов и 6 горилл. Условия содержания
+ млекопитающих таковы, что вероятность заболеть у этих животных соответственно равна 0.7, 0.3
+ и 0.2. Животное, которое удалось поймать врачу, оказалось здоровым. Какова вероятность того, что
+ врач осматривал муравьеда?
+</w:t>
+        <w:br/>
+        <w:br/>
+        <w:t xml:space="preserve">9. Вероятность отказа локомотива на линии за время полного оборота составляет 0.04. Найти
+ вероятность того, что в восьми поездах произойдет не более двух отказов локомотива на линии.
+</w:t>
+        <w:br/>
+        <w:br/>
+        <w:t xml:space="preserve">10. В каждом из 500 независимых испытаний событие А происходит с постоянной вероятностью 0.3.
+ Найти вероятность того, что событие А наступит:
+а) точно 280 раз;
+б) менее чем 150 и более чем 270 раз.
+</w:t>
+        <w:br/>
+        <w:br/>
+        <w:t>11. Некачественные сверла составляют 4% всей продукции
+ фабрики. Изготовленные сверла упаковываются в
+ящики по 100 штук. Какова вероятность того, что в ящике
+ окажется не более 3 некачественных сверл?</w:t>
+        <w:br/>
+        <w:br/>
+        <w:t xml:space="preserve">12. Производятся последовательные испытания надежности пяти приборов. Каждый
+ следующий прибор испытывается только в том случае, если предыдущий оказался надежным.
+ Составить ряд распределения числа испытаний приборов, если вероятность выдержать испытание
+ для каждого прибора равна 0.7. Найти М(Х), D(X), σ (X) 
+этой случайной величины.
+</w:t>
+        <w:br/>
+        <w:br/>
+        <w:t xml:space="preserve">13. Составить ряд распределения числа попаданий в цель, если произведено 3 выстрелов,
+ а вероятность попадания при одном выстреле равна 0.3. Найти M(X) и D(X) этой случайной
+ величины.
+</w:t>
+        <w:br/>
+        <w:br/>
+        <w:t>14. Прядильщица обслуживает 1000 веретен. Вероятность
+ обрыва нити на одном веретене в течение одной минуты
+ равна 0.04. Составить ряд распределения числа обрывов
+ нити в течение одной минуты. Найти M(X) этой случайной
+ величины.</w:t>
+        <w:br/>
+        <w:br/>
+        <w:t>15. Независимые случайные величины X и Y заданы таблицами распределений (смотреть ниже после заданий).
+Найти:
+1) M(X), M(Y), D(X), D(Y);
+2) таблицы распределения случайных величин Z1 = 2X + Y, Z2 = X * Y;
+3) M(Z1), M(Z2), D(Z1), D(Z2) непосредственно по таблицам распределений и на основании свойств математического ожидания и дисперсии.</w:t>
+        <w:br/>
+        <w:br/>
+        <w:br/>
+        <w:t>16. Дана функция распределения F(x) непрерывной случайной
+величины X.
+Требуется:1) найти плотность вероятности f(x);
+2) построить графики F(x) и f(x);
+3) найти M(X), D(X), σ(Х);
+4) найти Р(a &lt; X &lt; b) для данных a = 0.9, b = 1.9.</w:t>
+        <w:br/>
+        <w:drawing>
+          <wp:inline distT="0" distR="0" distB="0" distL="0">
+            <wp:extent cx="1778000" cy="952500"/>
+            <wp:docPr id="6" name="Drawing 6" descr="variant"/>
+            <a:graphic xmlns:a="http://schemas.openxmlformats.org/drawingml/2006/main">
+              <a:graphicData uri="http://schemas.openxmlformats.org/drawingml/2006/picture">
+                <pic:pic xmlns:pic="http://schemas.openxmlformats.org/drawingml/2006/picture">
+                  <pic:nvPicPr>
+                    <pic:cNvPr id="0" name="Picture 6" descr="variant"/>
                     <pic:cNvPicPr>
                       <a:picLocks noChangeAspect="true"/>
                     </pic:cNvPicPr>
@@ -525,175 +1168,29 @@
         </w:drawing>
         <w:br/>
         <w:br/>
-        <w:t>19. Отклонение длины L изготавливаемых деталей от
-стандарта есть случайная величина, распределенная по
-нормальному закону (m = 0, σ = 0.4 см). Если стандартная
-длина детали равна 40 см, то в каком диапазоне окажутся
-длины деталей с вероятностью 0.7?</w:t>
-        <w:br/>
-        <w:br/>
-        <w:t>20. Для какого значения А функция
-f(x) = {0, при x&lt;0; 1/A * exp(-3Ax), при x&gt;=0} является: а) плотностью вероятности;
-б) плотностью вероятности экспоненциального закона?</w:t>
-        <w:br/>
-        <w:br/>
-        <w:t>21. Число вагонов в прибывающем на расформирование
-составе является случайной величиной, распределенной
-по нормальному закону с параметрами σ = 10, m = 100.
-Определить вероятность того, что в составе будет не более
-90 вагонов</w:t>
-        <w:br/>
-        <w:br/>
-      </w:r>
-    </w:p>
-    <w:p>
-      <w:r>
-        <w:br w:type="page"/>
-      </w:r>
-    </w:p>
-    <w:p>
-      <w:r>
-        <w:rPr>
-          <w:sz w:val="36"/>
-          <w:position w:val="50"/>
-        </w:rPr>
-        <w:t>Вариант - 3</w:t>
-        <w:br/>
-      </w:r>
-      <w:r>
-        <w:t xml:space="preserve">1. В конверте 10 фотографий, на двух из которых изображены отец и сын, объявленные в розыск. Следователь извлекает наугад последовательно без возвращения 7 фотографий. Найти вероятность того, что:
-а) на первой из извлеченных фотографии будет отец, а на второй — сын;
-б) фотография отца попадется раньше, чем фотография сына.
-</w:t>
-        <w:br/>
-        <w:br/>
-        <w:t xml:space="preserve">2. В кассе осталось 4 билетов по 10 рублей, 5 — по 30 рублей и 3 — по 50. Покупатели наугад берут 3 билета. Найти вероятность того, что из этих билетов имеют одинаковую стоимость:
-а) два билета;
-б) хотя бы два билета.
-</w:t>
-        <w:br/>
-        <w:br/>
-        <w:t xml:space="preserve">3. Эксперимент состоит в бросании игральной кости. Пусть событие А — появление нечетного числа очков, В — непоявление 3 очков, С — непоявление 5 очков. Постройте множество элементарных исходов и выявите состав подмножеств, соответствующих событиям:
-а) А ∧ В ∧ С;
-б) А ∨ В;
-в) ¬А ∧ В
-</w:t>
-        <w:br/>
-        <w:br/>
-        <w:t>4. Два рыбака ловят рыбу на озере. Вероятность поймать
- на удочку карася для первого равна 0.6, для второго
- — 0.5. Какова вероятность того, что:
-а) они поймают хотя бы одного карася;
-б) вообще не поймают карасей;
-в) поймает карася только первый рыбак?</w:t>
-        <w:br/>
-        <w:br/>
-        <w:t xml:space="preserve">5. При включении в сеть цепи, в которой на первом участке цепи параллельно подключены два
- элемента, на втором участке подключен один элемент, на третьем участке подключены
- параллельно два элемента, каждый элемент выходит из строя с вероятностью 0.5. Найти
- вероятность того, что в момент включения цепь не разомкнется.
-</w:t>
-        <w:br/>
-        <w:br/>
-        <w:t>6.  В корзине 26 шаров, среди которых 10 оранжевых.
-Из нее поочередно извлекаются 5 шара. Найти вероятность
-того, что все вынутые шары оранжевые.</w:t>
-        <w:br/>
-        <w:br/>
-        <w:t xml:space="preserve">7. Три торговца сыром продают за день 40, 60 и 50% своей продукции, допуская при подсчете
- стоимости товара ошибку с вероятностью 0.5, 0.7 и 0.1 соответственно. Какова вероятность того,
- что покупатель сыра, выбравший продавца наугад, будет обманут?
-</w:t>
-        <w:br/>
-        <w:br/>
-        <w:t>8. Учитель литературы предложил викторину по распознаванию
- портретов великих людей. Школьникам были
-показаны репродукции картин Ильи Репина: 5 портретов
- русских музыкантов (Глинки, Мусоргского, Бородина
-, Глазунова, Лядова, Римского, Корсакова), 12
-портретов русских писателей (Гоголя, Тургенева, Льва
-Толстого, Писемского, Гаршина, Фета, Стасова, Горького
-, Леонида Андреева, Короленко) и 4 портретов русских
- ученых (Сеченова, Менделеева, Павлова, Тарханова,
-Бехтерева). Подготовка учеников такова, что портреты
-музыкантов они узнают с вероятностью 0.6, писателей —
-0.7, ученых — 0.5. Школьница Даша правильно распознала
- портрет, выбранный наугад. Какова вероятность того,
-что ей попался портрет музыканта?</w:t>
-        <w:br/>
-        <w:br/>
-        <w:t xml:space="preserve">9. В поезде 4 электрических лампочек. Каждая из
-них перегорает в течение года с вероятностью 0.05. Найти
-вероятность того, что в течение года перегорит не менее
-2 лампочек.
-</w:t>
-        <w:br/>
-        <w:br/>
-        <w:t xml:space="preserve">10. В каждом из 400 независимых испытаний событие А происходит с постоянной вероятностью 0.3.
- Найти вероятность того, что событие А наступит:
-а) точно 210 раз;
-б) менее чем 120 и более чем 270 раз.
-</w:t>
-        <w:br/>
-        <w:br/>
-        <w:t>11. Некачественные сверла составляют 2% всей продукции
- фабрики. Изготовленные сверла упаковываются в
-ящики по 100 штук. Какова вероятность того, что в ящике
- окажется не более 5 некачественных сверл?</w:t>
-        <w:br/>
-        <w:br/>
-        <w:t xml:space="preserve">12. Имеется 5 ключей, из которых только один подходит
- к замку. Составить ряд распределения числа подбора
- ключа к замку, если не подошедший ключ в последующих
-опробованиях не участвует. Найти М(Х), D(X), σ(X). </w:t>
-        <w:br/>
-        <w:br/>
-        <w:t>13. Вероятность приема сигнала равна 0.7. Сигнал передаётся
- пять раз. Составить ряд распределения числа передач, 
- в которых сигнал будет принят. Найти M(X) и D(X)
-этой случайной величины.</w:t>
-        <w:br/>
-        <w:br/>
-        <w:t>14. Прядильщица обслуживает 1000 веретен. Вероятность
- обрыва нити на одном веретене в течение одной минуты
- равна 0.03. Составить ряд распределения числа обрывов
- нити в течение одной минуты. Найти M(X) этой случайной
- величины</w:t>
-        <w:br/>
-        <w:br/>
-        <w:t>15. Независимые случайные величины X и Y заданы таблицами
- распределений.
-Найти:
-1) M(X), M(Y), D(X), D(Y);
-2) таблицы распределения случайных величин Z1 = 2x+Y
-, Z2 = X * Y;
-3) M(Z1), M(Z2), D(Z1), D(Z2) непосредственно по таблицами
- распределений и на основании свойств математического
- ожидания и дисперсии</w:t>
-        <w:br/>
-        <w:br/>
-        <w:t>16. Дана функция распределения F(x) непрерывной случайной
+        <w:t>17. Дана плотность вероятности f(x) непрерывной случайной
 величины X.
-Требуется:1) найти плотность вероятности f(x);
-2) построить графики F(x) и f(x);
-3) найти M(X), D(X), σ(Х);
-4) найти Р(a &lt; X &lt; b) для данных a = 1.1, b = 2.3.</w:t>
+Требуется:
+1) найти параметр a;
+2) найти функцию распределения F(x);
+3) построить графики f(x) и F(x);
+4) найти асимметрию и эксцесс X.</w:t>
         <w:br/>
         <w:drawing>
           <wp:inline distT="0" distR="0" distB="0" distL="0">
             <wp:extent cx="1778000" cy="952500"/>
-            <wp:docPr id="6" name="Drawing 6" descr="variant"/>
+            <wp:docPr id="7" name="Drawing 7" descr="variant"/>
             <a:graphic xmlns:a="http://schemas.openxmlformats.org/drawingml/2006/main">
               <a:graphicData uri="http://schemas.openxmlformats.org/drawingml/2006/picture">
                 <pic:pic xmlns:pic="http://schemas.openxmlformats.org/drawingml/2006/picture">
                   <pic:nvPicPr>
-                    <pic:cNvPr id="0" name="Picture 6" descr="variant"/>
+                    <pic:cNvPr id="0" name="Picture 7" descr="variant"/>
                     <pic:cNvPicPr>
                       <a:picLocks noChangeAspect="true"/>
                     </pic:cNvPicPr>
                   </pic:nvPicPr>
                   <pic:blipFill>
-                    <a:blip r:embed="rId6"/>
+                    <a:blip r:embed="rId7"/>
                     <a:stretch>
                       <a:fillRect/>
                     </a:stretch>
@@ -714,49 +1211,6 @@
         </w:drawing>
         <w:br/>
         <w:br/>
-        <w:t>17. Дана плотность вероятности f(x) непрерывной случайной
-величины X.
-Требуется:
-1) найти параметр a;
-2) найти функцию распределения F(x);
-3) построить графики f(x) и F(x);
-4) найти асимметрию и эксцесс X.</w:t>
-        <w:br/>
-        <w:drawing>
-          <wp:inline distT="0" distR="0" distB="0" distL="0">
-            <wp:extent cx="1778000" cy="952500"/>
-            <wp:docPr id="7" name="Drawing 7" descr="variant"/>
-            <a:graphic xmlns:a="http://schemas.openxmlformats.org/drawingml/2006/main">
-              <a:graphicData uri="http://schemas.openxmlformats.org/drawingml/2006/picture">
-                <pic:pic xmlns:pic="http://schemas.openxmlformats.org/drawingml/2006/picture">
-                  <pic:nvPicPr>
-                    <pic:cNvPr id="0" name="Picture 7" descr="variant"/>
-                    <pic:cNvPicPr>
-                      <a:picLocks noChangeAspect="true"/>
-                    </pic:cNvPicPr>
-                  </pic:nvPicPr>
-                  <pic:blipFill>
-                    <a:blip r:embed="rId3"/>
-                    <a:stretch>
-                      <a:fillRect/>
-                    </a:stretch>
-                  </pic:blipFill>
-                  <pic:spPr>
-                    <a:xfrm>
-                      <a:off x="0" y="0"/>
-                      <a:ext cx="1778000" cy="952500"/>
-                    </a:xfrm>
-                    <a:prstGeom prst="rect">
-                      <a:avLst/>
-                    </a:prstGeom>
-                  </pic:spPr>
-                </pic:pic>
-              </a:graphicData>
-            </a:graphic>
-          </wp:inline>
-        </w:drawing>
-        <w:br/>
-        <w:br/>
         <w:t>18. Дана плотность вероятности f(x) непрерывной случайной
 величины X, имеющая две ненулевые составляющие
 формулы.
@@ -764,7 +1218,7 @@
 1) проверить свойство, что интеграл от плотности вероятности на R равен 1;
 2) построить график f(x);
 3) найти функцию распределения F(x);
-4) найти Р(a &lt; Х &lt; b) для данных a = -0.7, b = 0.6 
+4) найти Р(a &lt; Х &lt; b) для данных a = -0.3, b = 2; 
 5) найти М(Х), D(X), σ(X).</w:t>
         <w:br/>
         <w:drawing>
@@ -804,28 +1258,774 @@
         <w:br/>
         <w:t>19. Отклонение длины L изготавливаемых деталей от
 стандарта есть случайная величина, распределенная по
-нормальному закону (m = 20, σ = 0.5 см). Если стандартная
+нормальному закону (m = 10, σ = 0.5 см). Если стандартная
 длина детали равна 40 см, то в каком диапазоне окажутся
-длины деталей с вероятностью 0.8?</w:t>
+длины деталей с вероятностью 0.7?</w:t>
         <w:br/>
         <w:br/>
         <w:t xml:space="preserve">20. Время T работы лазерного принтера до выхода из строя имеет экспоненциальное распределение с плотностью 
 f(t) = 0,00042e–0,00042t (t &gt; 0). 
 Найти вероятность того, что принтер проработает до выхода из строя не менее:
-а) 100 ч;
-б) 600 ч;
-в) 900 ч.
+а) 200 ч;
+б) 400 ч;
+в) 1000 ч.
 </w:t>
         <w:br/>
         <w:br/>
         <w:t xml:space="preserve">21. Случайная величина — период накопления состава на сортировочном пути — распределена по
- нормальному закону с параметрами m = 3 ч и σ = 2 ч. Какова вероятность того, что случайная
+ нормальному закону с параметрами m = 2 ч и σ = 2 ч. Какова вероятность того, что случайная
  величина будет заключена между 7 и 9 часами?
 </w:t>
         <w:br/>
         <w:br/>
       </w:r>
     </w:p>
+    <w:tbl>
+      <w:tblPr>
+        <w:tblW w:w="0" w:type="auto"/>
+        <w:tblBorders>
+          <w:top w:val="single"/>
+          <w:left w:val="single"/>
+          <w:bottom w:val="single"/>
+          <w:right w:val="single"/>
+          <w:insideH w:val="single"/>
+          <w:insideV w:val="single"/>
+        </w:tblBorders>
+      </w:tblPr>
+      <w:tr>
+        <w:trPr>
+          <w:trHeight w:val="130"/>
+        </w:trPr>
+        <w:tc>
+          <w:tcPr>
+            <w:tcW w:w="500" w:type="dxa"/>
+          </w:tcPr>
+          <w:p>
+            <w:r>
+              <w:t>№</w:t>
+            </w:r>
+          </w:p>
+        </w:tc>
+        <w:tc>
+          <w:tcPr>
+            <w:tcW w:w="500" w:type="dxa"/>
+          </w:tcPr>
+          <w:p>
+            <w:r>
+              <w:t>X</w:t>
+            </w:r>
+          </w:p>
+        </w:tc>
+        <w:tc>
+          <w:tcPr>
+            <w:tcW w:w="500" w:type="dxa"/>
+          </w:tcPr>
+          <w:p>
+            <w:r>
+              <w:t>2</w:t>
+            </w:r>
+          </w:p>
+        </w:tc>
+        <w:tc>
+          <w:tcPr>
+            <w:tcW w:w="500" w:type="dxa"/>
+          </w:tcPr>
+          <w:p>
+            <w:r>
+              <w:t>5</w:t>
+            </w:r>
+          </w:p>
+        </w:tc>
+        <w:tc>
+          <w:tcPr>
+            <w:tcW w:w="500" w:type="dxa"/>
+          </w:tcPr>
+          <w:p>
+            <w:r>
+              <w:t>8</w:t>
+            </w:r>
+          </w:p>
+        </w:tc>
+      </w:tr>
+      <w:tr>
+        <w:trPr>
+          <w:trHeight w:val="130"/>
+        </w:trPr>
+        <w:tc>
+          <w:tcPr>
+            <w:tcW w:w="500" w:type="dxa"/>
+          </w:tcPr>
+          <w:p>
+            <w:r>
+              <w:t>15</w:t>
+            </w:r>
+          </w:p>
+        </w:tc>
+        <w:tc>
+          <w:tcPr>
+            <w:tcW w:w="500" w:type="dxa"/>
+          </w:tcPr>
+          <w:p>
+            <w:r>
+              <w:t>P</w:t>
+            </w:r>
+          </w:p>
+        </w:tc>
+        <w:tc>
+          <w:tcPr>
+            <w:tcW w:w="500" w:type="dxa"/>
+          </w:tcPr>
+          <w:p>
+            <w:r>
+              <w:t>0.5</w:t>
+            </w:r>
+          </w:p>
+        </w:tc>
+        <w:tc>
+          <w:tcPr>
+            <w:tcW w:w="500" w:type="dxa"/>
+          </w:tcPr>
+          <w:p>
+            <w:r>
+              <w:t>p</w:t>
+            </w:r>
+          </w:p>
+        </w:tc>
+        <w:tc>
+          <w:tcPr>
+            <w:tcW w:w="500" w:type="dxa"/>
+          </w:tcPr>
+          <w:p>
+            <w:r>
+              <w:t>0.5</w:t>
+            </w:r>
+          </w:p>
+        </w:tc>
+      </w:tr>
+    </w:tbl>
+    <w:p>
+      <w:r>
+        <w:br/>
+      </w:r>
+    </w:p>
+    <w:tbl>
+      <w:tblPr>
+        <w:tblW w:w="0" w:type="auto"/>
+        <w:tblBorders>
+          <w:top w:val="single"/>
+          <w:left w:val="single"/>
+          <w:bottom w:val="single"/>
+          <w:right w:val="single"/>
+          <w:insideH w:val="single"/>
+          <w:insideV w:val="single"/>
+        </w:tblBorders>
+      </w:tblPr>
+      <w:tr>
+        <w:trPr>
+          <w:trHeight w:val="130"/>
+        </w:trPr>
+        <w:tc>
+          <w:tcPr>
+            <w:tcW w:w="500" w:type="dxa"/>
+          </w:tcPr>
+          <w:p>
+            <w:r>
+              <w:t>№</w:t>
+            </w:r>
+          </w:p>
+        </w:tc>
+        <w:tc>
+          <w:tcPr>
+            <w:tcW w:w="500" w:type="dxa"/>
+          </w:tcPr>
+          <w:p>
+            <w:r>
+              <w:t>Y</w:t>
+            </w:r>
+          </w:p>
+        </w:tc>
+        <w:tc>
+          <w:tcPr>
+            <w:tcW w:w="500" w:type="dxa"/>
+          </w:tcPr>
+          <w:p>
+            <w:r>
+              <w:t>2</w:t>
+            </w:r>
+          </w:p>
+        </w:tc>
+        <w:tc>
+          <w:tcPr>
+            <w:tcW w:w="500" w:type="dxa"/>
+          </w:tcPr>
+          <w:p>
+            <w:r>
+              <w:t>4</w:t>
+            </w:r>
+          </w:p>
+        </w:tc>
+      </w:tr>
+      <w:tr>
+        <w:trPr>
+          <w:trHeight w:val="130"/>
+        </w:trPr>
+        <w:tc>
+          <w:tcPr>
+            <w:tcW w:w="500" w:type="dxa"/>
+          </w:tcPr>
+          <w:p>
+            <w:r>
+              <w:t>15</w:t>
+            </w:r>
+          </w:p>
+        </w:tc>
+        <w:tc>
+          <w:tcPr>
+            <w:tcW w:w="500" w:type="dxa"/>
+          </w:tcPr>
+          <w:p>
+            <w:r>
+              <w:t>P</w:t>
+            </w:r>
+          </w:p>
+        </w:tc>
+        <w:tc>
+          <w:tcPr>
+            <w:tcW w:w="500" w:type="dxa"/>
+          </w:tcPr>
+          <w:p>
+            <w:r>
+              <w:t>0.4</w:t>
+            </w:r>
+          </w:p>
+        </w:tc>
+        <w:tc>
+          <w:tcPr>
+            <w:tcW w:w="500" w:type="dxa"/>
+          </w:tcPr>
+          <w:p>
+            <w:r>
+              <w:t>0.3</w:t>
+            </w:r>
+          </w:p>
+        </w:tc>
+      </w:tr>
+    </w:tbl>
+    <w:p>
+      <w:r>
+        <w:br w:type="page"/>
+      </w:r>
+    </w:p>
+    <w:p>
+      <w:r>
+        <w:rPr>
+          <w:sz w:val="36"/>
+          <w:position w:val="50"/>
+        </w:rPr>
+        <w:t>Вариант - 4</w:t>
+        <w:br/>
+      </w:r>
+      <w:r>
+        <w:t>1. 12 вариантов контрольной работы по математике
+ распределяются случайным образом среди 9
+ студентов, сидящих в одном ряду. Каждый получает по
+одному варианту. Найти вероятность того, что:
+а) варианты 1-й и 2-й достанутся первым 3 студентам;
+б) первые 8 вариантов распределятся последовательно.</w:t>
+        <w:br/>
+        <w:br/>
+        <w:t xml:space="preserve">2. В кассе осталось 5 билетов по 10 рублей, 3 — по 30 рублей и 4 — по 50. Покупатели наугад берут 3 билета. Найти вероятность того, что из этих билетов имеют одинаковую стоимость:
+а) два билета;
+б) хотя бы два билета.
+</w:t>
+        <w:br/>
+        <w:br/>
+        <w:t xml:space="preserve">3. Эксперимент состоит в бросании игральной кости. Пусть событие А — появление нечетного числа очков, В — непоявление 3 очков, С — непоявление 5 очков. Постройте множество элементарных исходов и выявите состав подмножеств, соответствующих событиям:
+а) А ∧ В ∧ С;
+б) А ∨ В;
+в) ¬А ∧ В
+</w:t>
+        <w:br/>
+        <w:br/>
+        <w:t xml:space="preserve">4. Вероятность опоздания режиссера на репетицию равна 0.2, ведущей актрисы театра — 0.6. Какова вероятность того, что в среду:
+а) на репетицию опоздают и режиссер, и актриса;
+б) опоздает только актриса;
+в) никто не опоздает?
+</w:t>
+        <w:br/>
+        <w:br/>
+        <w:t>5. Барон вызвал графа на дуэль. В пистолетах у дуэлянтов
+ по два патрона. Вероятность попадания в своего противника
+ для барона (он и начинает дуэль) равна 0.5, для
+графа — 0.7. Найти вероятность того, что барон останется
+невредимым, если дуэль продолжается либо до первого
+попадания в кого-либо из противников, либо до тех пор,
+пока не закончатся все патроны.</w:t>
+        <w:br/>
+        <w:br/>
+        <w:t xml:space="preserve">6. Студент пришел на зачет по математике, зная 25 вопросов из 33. Если он не может ответить, ему
+предоставляется еще один шанс. Какова вероятность, что он сдаст зачет?
+</w:t>
+        <w:br/>
+        <w:br/>
+        <w:t>7. В диагностическом центре прием больных ведут три
+невропатолога: Фридман, Гудман и Шеерман, которые ставят
+ правильный диагноз с вероятностью 0.6, 0.7 и 0.8 соотвественно.
+ Какова вероятность того, что больному Сидорову
+ будет поставлен неверный диагноз, если он выбирает
+ врача случайным образом?</w:t>
+        <w:br/>
+        <w:br/>
+        <w:t>8. Учитель литературы предложил викторину по распознаванию
+ портретов великих людей. Школьникам были
+показаны репродукции картин Ильи Репина: 7 портретов
+ русских музыкантов (Глинки, Мусоргского, Бородина
+, Глазунова, Лядова, Римского, Корсакова), 10
+портретов русских писателей (Гоголя, Тургенева, Льва
+Толстого, Писемского, Гаршина, Фета, Стасова, Горького
+, Леонида Андреева, Короленко) и 4 портретов русских
+ ученых (Сеченова, Менделеева, Павлова, Тарханова,
+Бехтерева). Подготовка учеников такова, что портреты
+музыкантов они узнают с вероятностью 0.5, писателей —
+0.6, ученых — 0.6. Школьница Даша правильно распознала
+ портрет, выбранный наугад. Какова вероятность того,
+что ей попался портрет музыканта?</w:t>
+        <w:br/>
+        <w:br/>
+        <w:t xml:space="preserve">9. В поезде 4 электрических лампочек. Каждая из
+них перегорает в течение года с вероятностью 0.04. Найти
+вероятность того, что в течение года перегорит не менее
+4 лампочек.
+</w:t>
+        <w:br/>
+        <w:br/>
+        <w:t xml:space="preserve">10. В каждом из 400 независимых испытаний событие А происходит с постоянной вероятностью 0.4.
+ Найти вероятность того, что событие А наступит:
+а) точно 220 раз;
+б) менее чем 150 и более чем 260 раз.
+</w:t>
+        <w:br/>
+        <w:br/>
+        <w:t>11. Некачественные сверла составляют 2% всей продукции
+ фабрики. Изготовленные сверла упаковываются в
+ящики по 100 штук. Какова вероятность того, что в ящике
+ окажется не более 3 некачественных сверл?</w:t>
+        <w:br/>
+        <w:br/>
+        <w:t xml:space="preserve">12. Производятся последовательные испытания надежности пяти приборов. Каждый
+ следующий прибор испытывается только в том случае, если предыдущий оказался надежным.
+ Составить ряд распределения числа испытаний приборов, если вероятность выдержать испытание
+ для каждого прибора равна 0.8. Найти М(Х), D(X), σ (X) 
+этой случайной величины.
+</w:t>
+        <w:br/>
+        <w:br/>
+        <w:t xml:space="preserve">13. Составить ряд распределения числа попаданий в цель, если произведено 5 выстрелов,
+ а вероятность попадания при одном выстреле равна 0.2. Найти M(X) и D(X) этой случайной
+ величины.
+</w:t>
+        <w:br/>
+        <w:br/>
+        <w:t>14. Прядильщица обслуживает 1000 веретен. Вероятность
+ обрыва нити на одном веретене в течение одной минуты
+ равна 0.04. Составить ряд распределения числа обрывов
+ нити в течение одной минуты. Найти M(X) этой случайной
+ величины.</w:t>
+        <w:br/>
+        <w:br/>
+        <w:t>15. Независимые случайные величины X и Y заданы таблицами распределений (смотреть ниже после заданий).
+Найти:
+1) M(X), M(Y), D(X), D(Y);
+2) таблицы распределения случайных величин Z1 = 2X + Y, Z2 = X * Y;
+3) M(Z1), M(Z2), D(Z1), D(Z2) непосредственно по таблицам распределений и на основании свойств математического ожидания и дисперсии.</w:t>
+        <w:br/>
+        <w:br/>
+        <w:br/>
+        <w:t>16. Дана функция распределения F(x) непрерывной случайной
+величины X.
+Требуется:1) найти плотность вероятности f(x);
+2) построить графики F(x) и f(x);
+3) найти M(X), D(X), σ(Х);
+4) найти Р(a &lt; X &lt; b) для данных a = 0.9, b = 2.0.</w:t>
+        <w:br/>
+        <w:drawing>
+          <wp:inline distT="0" distR="0" distB="0" distL="0">
+            <wp:extent cx="1778000" cy="952500"/>
+            <wp:docPr id="9" name="Drawing 9" descr="variant"/>
+            <a:graphic xmlns:a="http://schemas.openxmlformats.org/drawingml/2006/main">
+              <a:graphicData uri="http://schemas.openxmlformats.org/drawingml/2006/picture">
+                <pic:pic xmlns:pic="http://schemas.openxmlformats.org/drawingml/2006/picture">
+                  <pic:nvPicPr>
+                    <pic:cNvPr id="0" name="Picture 9" descr="variant"/>
+                    <pic:cNvPicPr>
+                      <a:picLocks noChangeAspect="true"/>
+                    </pic:cNvPicPr>
+                  </pic:nvPicPr>
+                  <pic:blipFill>
+                    <a:blip r:embed="rId2"/>
+                    <a:stretch>
+                      <a:fillRect/>
+                    </a:stretch>
+                  </pic:blipFill>
+                  <pic:spPr>
+                    <a:xfrm>
+                      <a:off x="0" y="0"/>
+                      <a:ext cx="1778000" cy="952500"/>
+                    </a:xfrm>
+                    <a:prstGeom prst="rect">
+                      <a:avLst/>
+                    </a:prstGeom>
+                  </pic:spPr>
+                </pic:pic>
+              </a:graphicData>
+            </a:graphic>
+          </wp:inline>
+        </w:drawing>
+        <w:br/>
+        <w:br/>
+        <w:t>17. Дана плотность вероятности f(x) непрерывной случайной
+величины X.
+Требуется:
+1) найти параметр a;
+2) найти функцию распределения F(x);
+3) построить графики f(x) и F(x);
+4) найти асимметрию и эксцесс X.</w:t>
+        <w:br/>
+        <w:drawing>
+          <wp:inline distT="0" distR="0" distB="0" distL="0">
+            <wp:extent cx="1778000" cy="952500"/>
+            <wp:docPr id="10" name="Drawing 10" descr="variant"/>
+            <a:graphic xmlns:a="http://schemas.openxmlformats.org/drawingml/2006/main">
+              <a:graphicData uri="http://schemas.openxmlformats.org/drawingml/2006/picture">
+                <pic:pic xmlns:pic="http://schemas.openxmlformats.org/drawingml/2006/picture">
+                  <pic:nvPicPr>
+                    <pic:cNvPr id="0" name="Picture 10" descr="variant"/>
+                    <pic:cNvPicPr>
+                      <a:picLocks noChangeAspect="true"/>
+                    </pic:cNvPicPr>
+                  </pic:nvPicPr>
+                  <pic:blipFill>
+                    <a:blip r:embed="rId7"/>
+                    <a:stretch>
+                      <a:fillRect/>
+                    </a:stretch>
+                  </pic:blipFill>
+                  <pic:spPr>
+                    <a:xfrm>
+                      <a:off x="0" y="0"/>
+                      <a:ext cx="1778000" cy="952500"/>
+                    </a:xfrm>
+                    <a:prstGeom prst="rect">
+                      <a:avLst/>
+                    </a:prstGeom>
+                  </pic:spPr>
+                </pic:pic>
+              </a:graphicData>
+            </a:graphic>
+          </wp:inline>
+        </w:drawing>
+        <w:br/>
+        <w:br/>
+        <w:t>18. Дана плотность вероятности f(x) непрерывной случайной
+величины X, имеющая две ненулевые составляющие
+формулы.
+Требуется:
+1) проверить свойство, что интеграл от плотности вероятности на R равен 1;
+2) построить график f(x);
+3) найти функцию распределения F(x);
+4) найти Р(a &lt; Х &lt; b) для данных a = -0.5, b = 2; 
+5) найти М(Х), D(X), σ(X).</w:t>
+        <w:br/>
+        <w:drawing>
+          <wp:inline distT="0" distR="0" distB="0" distL="0">
+            <wp:extent cx="1778000" cy="952500"/>
+            <wp:docPr id="11" name="Drawing 11" descr="variant"/>
+            <a:graphic xmlns:a="http://schemas.openxmlformats.org/drawingml/2006/main">
+              <a:graphicData uri="http://schemas.openxmlformats.org/drawingml/2006/picture">
+                <pic:pic xmlns:pic="http://schemas.openxmlformats.org/drawingml/2006/picture">
+                  <pic:nvPicPr>
+                    <pic:cNvPr id="0" name="Picture 11" descr="variant"/>
+                    <pic:cNvPicPr>
+                      <a:picLocks noChangeAspect="true"/>
+                    </pic:cNvPicPr>
+                  </pic:nvPicPr>
+                  <pic:blipFill>
+                    <a:blip r:embed="rId4"/>
+                    <a:stretch>
+                      <a:fillRect/>
+                    </a:stretch>
+                  </pic:blipFill>
+                  <pic:spPr>
+                    <a:xfrm>
+                      <a:off x="0" y="0"/>
+                      <a:ext cx="1778000" cy="952500"/>
+                    </a:xfrm>
+                    <a:prstGeom prst="rect">
+                      <a:avLst/>
+                    </a:prstGeom>
+                  </pic:spPr>
+                </pic:pic>
+              </a:graphicData>
+            </a:graphic>
+          </wp:inline>
+        </w:drawing>
+        <w:br/>
+        <w:br/>
+        <w:t>19. Отклонение длины L изготавливаемых деталей от
+стандарта есть случайная величина, распределенная по
+нормальному закону (m = 0, σ = 0.5 см). Если стандартная
+длина детали равна 40 см, то в каком диапазоне окажутся
+длины деталей с вероятностью 0.8?</w:t>
+        <w:br/>
+        <w:br/>
+        <w:t xml:space="preserve">20. Время T работы лазерного принтера до выхода из строя имеет экспоненциальное распределение с плотностью 
+f(t) = 0,00042e–0,00042t (t &gt; 0). 
+Найти вероятность того, что принтер проработает до выхода из строя не менее:
+а) 200 ч;
+б) 500 ч;
+в) 900 ч.
+</w:t>
+        <w:br/>
+        <w:br/>
+        <w:t xml:space="preserve">21. Случайная величина — период накопления состава на сортировочном пути — распределена по
+ нормальному закону с параметрами m = 4 ч и σ = 2 ч. Какова вероятность того, что случайная
+ величина будет заключена между 6 и 9 часами?
+</w:t>
+        <w:br/>
+        <w:br/>
+      </w:r>
+    </w:p>
+    <w:tbl>
+      <w:tblPr>
+        <w:tblW w:w="0" w:type="auto"/>
+        <w:tblBorders>
+          <w:top w:val="single"/>
+          <w:left w:val="single"/>
+          <w:bottom w:val="single"/>
+          <w:right w:val="single"/>
+          <w:insideH w:val="single"/>
+          <w:insideV w:val="single"/>
+        </w:tblBorders>
+      </w:tblPr>
+      <w:tr>
+        <w:trPr>
+          <w:trHeight w:val="130"/>
+        </w:trPr>
+        <w:tc>
+          <w:tcPr>
+            <w:tcW w:w="500" w:type="dxa"/>
+          </w:tcPr>
+          <w:p>
+            <w:r>
+              <w:t>№</w:t>
+            </w:r>
+          </w:p>
+        </w:tc>
+        <w:tc>
+          <w:tcPr>
+            <w:tcW w:w="500" w:type="dxa"/>
+          </w:tcPr>
+          <w:p>
+            <w:r>
+              <w:t>X</w:t>
+            </w:r>
+          </w:p>
+        </w:tc>
+        <w:tc>
+          <w:tcPr>
+            <w:tcW w:w="500" w:type="dxa"/>
+          </w:tcPr>
+          <w:p>
+            <w:r>
+              <w:t>1</w:t>
+            </w:r>
+          </w:p>
+        </w:tc>
+        <w:tc>
+          <w:tcPr>
+            <w:tcW w:w="500" w:type="dxa"/>
+          </w:tcPr>
+          <w:p>
+            <w:r>
+              <w:t>5</w:t>
+            </w:r>
+          </w:p>
+        </w:tc>
+        <w:tc>
+          <w:tcPr>
+            <w:tcW w:w="500" w:type="dxa"/>
+          </w:tcPr>
+          <w:p>
+            <w:r>
+              <w:t>9</w:t>
+            </w:r>
+          </w:p>
+        </w:tc>
+      </w:tr>
+      <w:tr>
+        <w:trPr>
+          <w:trHeight w:val="130"/>
+        </w:trPr>
+        <w:tc>
+          <w:tcPr>
+            <w:tcW w:w="500" w:type="dxa"/>
+          </w:tcPr>
+          <w:p>
+            <w:r>
+              <w:t>15</w:t>
+            </w:r>
+          </w:p>
+        </w:tc>
+        <w:tc>
+          <w:tcPr>
+            <w:tcW w:w="500" w:type="dxa"/>
+          </w:tcPr>
+          <w:p>
+            <w:r>
+              <w:t>P</w:t>
+            </w:r>
+          </w:p>
+        </w:tc>
+        <w:tc>
+          <w:tcPr>
+            <w:tcW w:w="500" w:type="dxa"/>
+          </w:tcPr>
+          <w:p>
+            <w:r>
+              <w:t>0.4</w:t>
+            </w:r>
+          </w:p>
+        </w:tc>
+        <w:tc>
+          <w:tcPr>
+            <w:tcW w:w="500" w:type="dxa"/>
+          </w:tcPr>
+          <w:p>
+            <w:r>
+              <w:t>p</w:t>
+            </w:r>
+          </w:p>
+        </w:tc>
+        <w:tc>
+          <w:tcPr>
+            <w:tcW w:w="500" w:type="dxa"/>
+          </w:tcPr>
+          <w:p>
+            <w:r>
+              <w:t>0.3</w:t>
+            </w:r>
+          </w:p>
+        </w:tc>
+      </w:tr>
+    </w:tbl>
+    <w:p>
+      <w:r>
+        <w:br/>
+      </w:r>
+    </w:p>
+    <w:tbl>
+      <w:tblPr>
+        <w:tblW w:w="0" w:type="auto"/>
+        <w:tblBorders>
+          <w:top w:val="single"/>
+          <w:left w:val="single"/>
+          <w:bottom w:val="single"/>
+          <w:right w:val="single"/>
+          <w:insideH w:val="single"/>
+          <w:insideV w:val="single"/>
+        </w:tblBorders>
+      </w:tblPr>
+      <w:tr>
+        <w:trPr>
+          <w:trHeight w:val="130"/>
+        </w:trPr>
+        <w:tc>
+          <w:tcPr>
+            <w:tcW w:w="500" w:type="dxa"/>
+          </w:tcPr>
+          <w:p>
+            <w:r>
+              <w:t>№</w:t>
+            </w:r>
+          </w:p>
+        </w:tc>
+        <w:tc>
+          <w:tcPr>
+            <w:tcW w:w="500" w:type="dxa"/>
+          </w:tcPr>
+          <w:p>
+            <w:r>
+              <w:t>Y</w:t>
+            </w:r>
+          </w:p>
+        </w:tc>
+        <w:tc>
+          <w:tcPr>
+            <w:tcW w:w="500" w:type="dxa"/>
+          </w:tcPr>
+          <w:p>
+            <w:r>
+              <w:t>3</w:t>
+            </w:r>
+          </w:p>
+        </w:tc>
+        <w:tc>
+          <w:tcPr>
+            <w:tcW w:w="500" w:type="dxa"/>
+          </w:tcPr>
+          <w:p>
+            <w:r>
+              <w:t>4</w:t>
+            </w:r>
+          </w:p>
+        </w:tc>
+      </w:tr>
+      <w:tr>
+        <w:trPr>
+          <w:trHeight w:val="130"/>
+        </w:trPr>
+        <w:tc>
+          <w:tcPr>
+            <w:tcW w:w="500" w:type="dxa"/>
+          </w:tcPr>
+          <w:p>
+            <w:r>
+              <w:t>15</w:t>
+            </w:r>
+          </w:p>
+        </w:tc>
+        <w:tc>
+          <w:tcPr>
+            <w:tcW w:w="500" w:type="dxa"/>
+          </w:tcPr>
+          <w:p>
+            <w:r>
+              <w:t>P</w:t>
+            </w:r>
+          </w:p>
+        </w:tc>
+        <w:tc>
+          <w:tcPr>
+            <w:tcW w:w="500" w:type="dxa"/>
+          </w:tcPr>
+          <w:p>
+            <w:r>
+              <w:t>0.3</w:t>
+            </w:r>
+          </w:p>
+        </w:tc>
+        <w:tc>
+          <w:tcPr>
+            <w:tcW w:w="500" w:type="dxa"/>
+          </w:tcPr>
+          <w:p>
+            <w:r>
+              <w:t>0.3</w:t>
+            </w:r>
+          </w:p>
+        </w:tc>
+      </w:tr>
+    </w:tbl>
     <w:p>
       <w:r>
         <w:br w:type="page"/>

--- a/Варианты.docx
+++ b/Варианты.docx
@@ -12,10 +12,12 @@
         <w:br/>
       </w:r>
       <w:r>
-        <w:t xml:space="preserve">1. В конверте 13 фотографий, на двух из которых изображены отец и сын, объявленные в розыск. Следователь извлекает наугад последовательно без возвращения 6 фотографий. Найти вероятность того, что:
-а) на первой из извлеченных фотографии будет отец, а на второй — сын;
-б) фотография отца попадется раньше, чем фотография сына.
-</w:t>
+        <w:t>1. 12 вариантов контрольной работы по математике
+ распределяются случайным образом среди 7
+ студентов, сидящих в одном ряду. Каждый получает по
+одному варианту. Найти вероятность того, что:
+а) варианты 1-й и 2-й достанутся первым 4 студентам;
+б) первые 8 вариантов распределятся последовательно.</w:t>
         <w:br/>
         <w:br/>
       </w:r>
@@ -35,7 +37,7 @@
         <w:br/>
       </w:r>
       <w:r>
-        <w:t xml:space="preserve">1. В конверте 10 фотографий, на двух из которых изображены отец и сын, объявленные в розыск. Следователь извлекает наугад последовательно без возвращения 5 фотографий. Найти вероятность того, что:
+        <w:t xml:space="preserve">1. В конверте 11 фотографий, на двух из которых изображены отец и сын, объявленные в розыск. Следователь извлекает наугад последовательно без возвращения 7 фотографий. Найти вероятность того, что:
 а) на первой из извлеченных фотографии будет отец, а на второй — сын;
 б) фотография отца попадется раньше, чем фотография сына.
 </w:t>
@@ -58,7 +60,7 @@
         <w:br/>
       </w:r>
       <w:r>
-        <w:t xml:space="preserve">1. В конверте 10 фотографий, на двух из которых изображены отец и сын, объявленные в розыск. Следователь извлекает наугад последовательно без возвращения 5 фотографий. Найти вероятность того, что:
+        <w:t xml:space="preserve">1. В конверте 10 фотографий, на двух из которых изображены отец и сын, объявленные в розыск. Следователь извлекает наугад последовательно без возвращения 4 фотографий. Найти вероятность того, что:
 а) на первой из извлеченных фотографии будет отец, а на второй — сын;
 б) фотография отца попадется раньше, чем фотография сына.
 </w:t>
@@ -71,6 +73,31 @@
         <w:br w:type="page"/>
       </w:r>
     </w:p>
+    <w:p>
+      <w:r>
+        <w:rPr>
+          <w:sz w:val="36"/>
+          <w:position w:val="50"/>
+        </w:rPr>
+        <w:t>Вариант - 4</w:t>
+        <w:br/>
+      </w:r>
+      <w:r>
+        <w:t>1. 10 вариантов контрольной работы по математике
+ распределяются случайным образом среди 9
+ студентов, сидящих в одном ряду. Каждый получает по
+одному варианту. Найти вероятность того, что:
+а) варианты 1-й и 2-й достанутся первым 4 студентам;
+б) первые 6 вариантов распределятся последовательно.</w:t>
+        <w:br/>
+        <w:br/>
+      </w:r>
+    </w:p>
+    <w:p>
+      <w:r>
+        <w:br w:type="page"/>
+      </w:r>
+    </w:p>
   </w:body>
 </w:document>
 </file>
--- a/Варианты.docx
+++ b/Варианты.docx
@@ -12,21 +12,12 @@
         <w:br/>
       </w:r>
       <w:r>
-        <w:t>1. 10 вариантов контрольной работы по математике
- распределяются случайным образом среди 8
- студентов, сидящих в одном ряду. Каждый получает по
-одному варианту. Найти вероятность того, что:
-а) варианты 1-й и 2-й достанутся первым двум студентам;
-б) первые 8 вариантов распределятся последовательно.</w:t>
-        <w:br/>
-        <w:br/>
-        <w:t>2. В розыгрыше кубка по футболу участвуют команд,
- среди которых 4 команд первой лиги. Все команды
-по жребию делятся на две группы по 8 команд. Найти вероятность
- того, что:
- а) все команды первой лиги попадут в одну группу;
-б) в одну группу попадут хотя бы 1  команды первой
-лиги.</w:t>
+        <w:t>4. Два рыбака ловят рыбу на озере. Вероятность поймать
+ на удочку карася для первого равна 0.6, для второго
+ — 0.4. Какова вероятность того, что:
+а) они поймают хотя бы одного карася;
+б) вообще не поймают карасей;
+в) поймает карася только первый рыбак?</w:t>
         <w:br/>
         <w:br/>
       </w:r>
@@ -46,18 +37,12 @@
         <w:br/>
       </w:r>
       <w:r>
-        <w:t>1. 10 вариантов контрольной работы по математике
- распределяются случайным образом среди 7
- студентов, сидящих в одном ряду. Каждый получает по
-одному варианту. Найти вероятность того, что:
-а) варианты 1-й и 2-й достанутся первым двум студентам;
-б) первые 8 вариантов распределятся последовательно.</w:t>
-        <w:br/>
-        <w:br/>
-        <w:t xml:space="preserve">2. В кассе осталось 7 билетов по 10 рублей, 5 — по 30 рублей и 4 — по 50. Покупатели наугад берут 3 билета. Найти вероятность того, что из этих билетов имеют одинаковую стоимость:
-а) два билета;
-б) хотя бы два билета.
-</w:t>
+        <w:t>4. Два рыбака ловят рыбу на озере. Вероятность поймать
+ на удочку карася для первого равна 0.6, для второго
+ — 0.6. Какова вероятность того, что:
+а) они поймают хотя бы одного карася;
+б) вообще не поймают карасей;
+в) поймает карася только первый рыбак?</w:t>
         <w:br/>
         <w:br/>
       </w:r>
@@ -77,19 +62,12 @@
         <w:br/>
       </w:r>
       <w:r>
-        <w:t xml:space="preserve">1. В конверте 11 фотографий, на двух из которых изображены отец и сын, объявленные в розыск. Следователь извлекает наугад последовательно без возвращения 7 фотографий. Найти вероятность того, что:
-а) на первой из извлеченных фотографии будет отец, а на второй — сын;
-б) фотография отца попадется раньше, чем фотография сына.
-</w:t>
-        <w:br/>
-        <w:br/>
-        <w:t>2. В розыгрыше кубка по футболу участвуют команд,
- среди которых 6 команд первой лиги. Все команды
-по жребию делятся на две группы по 8 команд. Найти вероятность
- того, что:
- а) все команды первой лиги попадут в одну группу;
-б) в одну группу попадут хотя бы 3  команды первой
-лиги.</w:t>
+        <w:t>4. Два рыбака ловят рыбу на озере. Вероятность поймать
+ на удочку карася для первого равна 0.7, для второго
+ — 0.5. Какова вероятность того, что:
+а) они поймают хотя бы одного карася;
+б) вообще не поймают карасей;
+в) поймает карася только первый рыбак?</w:t>
         <w:br/>
         <w:br/>
       </w:r>
@@ -109,17 +87,10 @@
         <w:br/>
       </w:r>
       <w:r>
-        <w:t>1. 10 вариантов контрольной работы по математике
- распределяются случайным образом среди 7
- студентов, сидящих в одном ряду. Каждый получает по
-одному варианту. Найти вероятность того, что:
-а) варианты 1-й и 2-й достанутся первым двум студентам;
-б) первые 7 вариантов распределятся последовательно.</w:t>
-        <w:br/>
-        <w:br/>
-        <w:t xml:space="preserve">2. В кассе осталось 5 билетов по 10 рублей, 5 — по 30 рублей и 3 — по 50. Покупатели наугад берут 3 билета. Найти вероятность того, что из этих билетов имеют одинаковую стоимость:
-а) два билета;
-б) хотя бы два билета.
+        <w:t xml:space="preserve">4. Вероятность опоздания режиссера на репетицию равна 0.2, ведущей актрисы театра — 0.5. Какова вероятность того, что в среду:
+а) на репетицию опоздают и режиссер, и актриса;
+б) опоздает только актриса;
+в) никто не опоздает?
 </w:t>
         <w:br/>
         <w:br/>
@@ -140,19 +111,133 @@
         <w:br/>
       </w:r>
       <w:r>
-        <w:t xml:space="preserve">1. В конверте 12 фотографий, на двух из которых изображены отец и сын, объявленные в розыск. Следователь извлекает наугад последовательно без возвращения 5 фотографий. Найти вероятность того, что:
-а) на первой из извлеченных фотографии будет отец, а на второй — сын;
-б) фотография отца попадется раньше, чем фотография сына.
-</w:t>
-        <w:br/>
-        <w:br/>
-        <w:t>2. В розыгрыше кубка по футболу участвуют команд,
- среди которых 5 команд первой лиги. Все команды
-по жребию делятся на две группы по 8 команд. Найти вероятность
- того, что:
- а) все команды первой лиги попадут в одну группу;
-б) в одну группу попадут хотя бы 1  команды первой
-лиги.</w:t>
+        <w:t>4. Два рыбака ловят рыбу на озере. Вероятность поймать
+ на удочку карася для первого равна 0.6, для второго
+ — 0.6. Какова вероятность того, что:
+а) они поймают хотя бы одного карася;
+б) вообще не поймают карасей;
+в) поймает карася только первый рыбак?</w:t>
+        <w:br/>
+        <w:br/>
+      </w:r>
+    </w:p>
+    <w:p>
+      <w:r>
+        <w:br w:type="page"/>
+      </w:r>
+    </w:p>
+    <w:p>
+      <w:r>
+        <w:rPr>
+          <w:sz w:val="36"/>
+          <w:position w:val="50"/>
+        </w:rPr>
+        <w:t>Вариант - 6</w:t>
+        <w:br/>
+      </w:r>
+      <w:r>
+        <w:t xml:space="preserve">4. Вероятность опоздания режиссера на репетицию равна 0.1, ведущей актрисы театра — 0.3. Какова вероятность того, что в среду:
+а) на репетицию опоздают и режиссер, и актриса;
+б) опоздает только актриса;
+в) никто не опоздает?
+</w:t>
+        <w:br/>
+        <w:br/>
+      </w:r>
+    </w:p>
+    <w:p>
+      <w:r>
+        <w:br w:type="page"/>
+      </w:r>
+    </w:p>
+    <w:p>
+      <w:r>
+        <w:rPr>
+          <w:sz w:val="36"/>
+          <w:position w:val="50"/>
+        </w:rPr>
+        <w:t>Вариант - 7</w:t>
+        <w:br/>
+      </w:r>
+      <w:r>
+        <w:t xml:space="preserve">4. Вероятность опоздания режиссера на репетицию равна 0.1, ведущей актрисы театра — 0.5. Какова вероятность того, что в среду:
+а) на репетицию опоздают и режиссер, и актриса;
+б) опоздает только актриса;
+в) никто не опоздает?
+</w:t>
+        <w:br/>
+        <w:br/>
+      </w:r>
+    </w:p>
+    <w:p>
+      <w:r>
+        <w:br w:type="page"/>
+      </w:r>
+    </w:p>
+    <w:p>
+      <w:r>
+        <w:rPr>
+          <w:sz w:val="36"/>
+          <w:position w:val="50"/>
+        </w:rPr>
+        <w:t>Вариант - 8</w:t>
+        <w:br/>
+      </w:r>
+      <w:r>
+        <w:t xml:space="preserve">4. Вероятность опоздания режиссера на репетицию равна 0.1, ведущей актрисы театра — 0.6. Какова вероятность того, что в среду:
+а) на репетицию опоздают и режиссер, и актриса;
+б) опоздает только актриса;
+в) никто не опоздает?
+</w:t>
+        <w:br/>
+        <w:br/>
+      </w:r>
+    </w:p>
+    <w:p>
+      <w:r>
+        <w:br w:type="page"/>
+      </w:r>
+    </w:p>
+    <w:p>
+      <w:r>
+        <w:rPr>
+          <w:sz w:val="36"/>
+          <w:position w:val="50"/>
+        </w:rPr>
+        <w:t>Вариант - 9</w:t>
+        <w:br/>
+      </w:r>
+      <w:r>
+        <w:t xml:space="preserve">4. Вероятность опоздания режиссера на репетицию равна 0.1, ведущей актрисы театра — 0.5. Какова вероятность того, что в среду:
+а) на репетицию опоздают и режиссер, и актриса;
+б) опоздает только актриса;
+в) никто не опоздает?
+</w:t>
+        <w:br/>
+        <w:br/>
+      </w:r>
+    </w:p>
+    <w:p>
+      <w:r>
+        <w:br w:type="page"/>
+      </w:r>
+    </w:p>
+    <w:p>
+      <w:r>
+        <w:rPr>
+          <w:sz w:val="36"/>
+          <w:position w:val="50"/>
+        </w:rPr>
+        <w:t>Вариант - 10</w:t>
+        <w:br/>
+      </w:r>
+      <w:r>
+        <w:t>4. Два рыбака ловят рыбу на озере. Вероятность поймать
+ на удочку карася для первого равна 0.6, для второго
+ — 0.5. Какова вероятность того, что:
+а) они поймают хотя бы одного карася;
+б) вообще не поймают карасей;
+в) поймает карася только первый рыбак?</w:t>
         <w:br/>
         <w:br/>
       </w:r>

--- a/Варианты.docx
+++ b/Варианты.docx
@@ -12,12 +12,11 @@
         <w:br/>
       </w:r>
       <w:r>
-        <w:t>4. Два рыбака ловят рыбу на озере. Вероятность поймать
- на удочку карася для первого равна 0.6, для второго
- — 0.4. Какова вероятность того, что:
-а) они поймают хотя бы одного карася;
-б) вообще не поймают карасей;
-в) поймает карася только первый рыбак?</w:t>
+        <w:t xml:space="preserve">10. В каждом из 600 независимых испытаний событие А происходит с постоянной вероятностью 0.3.
+ Найти вероятность того, что событие А наступит:
+а) точно 270 раз;
+б) менее чем 120 и более чем 260 раз.
+</w:t>
         <w:br/>
         <w:br/>
       </w:r>
@@ -37,12 +36,10 @@
         <w:br/>
       </w:r>
       <w:r>
-        <w:t>4. Два рыбака ловят рыбу на озере. Вероятность поймать
- на удочку карася для первого равна 0.6, для второго
- — 0.6. Какова вероятность того, что:
-а) они поймают хотя бы одного карася;
-б) вообще не поймают карасей;
-в) поймает карася только первый рыбак?</w:t>
+        <w:t>10. Вероятность рождения мальчика равна 0.514. Чему
+равна вероятность того, что среди 80 новорожденных:
+а) мальчиков ровно половина;
+б) не менее половины мальчиков?</w:t>
         <w:br/>
         <w:br/>
       </w:r>
@@ -62,12 +59,11 @@
         <w:br/>
       </w:r>
       <w:r>
-        <w:t>4. Два рыбака ловят рыбу на озере. Вероятность поймать
- на удочку карася для первого равна 0.7, для второго
- — 0.5. Какова вероятность того, что:
-а) они поймают хотя бы одного карася;
-б) вообще не поймают карасей;
-в) поймает карася только первый рыбак?</w:t>
+        <w:t xml:space="preserve">10. В каждом из 500 независимых испытаний событие А происходит с постоянной вероятностью 0.5.
+ Найти вероятность того, что событие А наступит:
+а) точно 300 раз;
+б) менее чем 190 и более чем 250 раз.
+</w:t>
         <w:br/>
         <w:br/>
       </w:r>
@@ -87,10 +83,10 @@
         <w:br/>
       </w:r>
       <w:r>
-        <w:t xml:space="preserve">4. Вероятность опоздания режиссера на репетицию равна 0.2, ведущей актрисы театра — 0.5. Какова вероятность того, что в среду:
-а) на репетицию опоздают и режиссер, и актриса;
-б) опоздает только актриса;
-в) никто не опоздает?
+        <w:t xml:space="preserve">10. В каждом из 600 независимых испытаний событие А происходит с постоянной вероятностью 0.5.
+ Найти вероятность того, что событие А наступит:
+а) точно 300 раз;
+б) менее чем 190 и более чем 270 раз.
 </w:t>
         <w:br/>
         <w:br/>
@@ -111,12 +107,10 @@
         <w:br/>
       </w:r>
       <w:r>
-        <w:t>4. Два рыбака ловят рыбу на озере. Вероятность поймать
- на удочку карася для первого равна 0.6, для второго
- — 0.6. Какова вероятность того, что:
-а) они поймают хотя бы одного карася;
-б) вообще не поймают карасей;
-в) поймает карася только первый рыбак?</w:t>
+        <w:t>10. Вероятность рождения мальчика равна 0.515. Чему
+равна вероятность того, что среди 90 новорожденных:
+а) мальчиков ровно половина;
+б) не менее половины мальчиков?</w:t>
         <w:br/>
         <w:br/>
       </w:r>
@@ -136,10 +130,10 @@
         <w:br/>
       </w:r>
       <w:r>
-        <w:t xml:space="preserve">4. Вероятность опоздания режиссера на репетицию равна 0.1, ведущей актрисы театра — 0.3. Какова вероятность того, что в среду:
-а) на репетицию опоздают и режиссер, и актриса;
-б) опоздает только актриса;
-в) никто не опоздает?
+        <w:t xml:space="preserve">10. В каждом из 500 независимых испытаний событие А происходит с постоянной вероятностью 0.4.
+ Найти вероятность того, что событие А наступит:
+а) точно 210 раз;
+б) менее чем 180 и более чем 250 раз.
 </w:t>
         <w:br/>
         <w:br/>
@@ -160,10 +154,10 @@
         <w:br/>
       </w:r>
       <w:r>
-        <w:t xml:space="preserve">4. Вероятность опоздания режиссера на репетицию равна 0.1, ведущей актрисы театра — 0.5. Какова вероятность того, что в среду:
-а) на репетицию опоздают и режиссер, и актриса;
-б) опоздает только актриса;
-в) никто не опоздает?
+        <w:t xml:space="preserve">10. В каждом из 600 независимых испытаний событие А происходит с постоянной вероятностью 0.4.
+ Найти вероятность того, что событие А наступит:
+а) точно 270 раз;
+б) менее чем 100 и более чем 270 раз.
 </w:t>
         <w:br/>
         <w:br/>
@@ -184,11 +178,10 @@
         <w:br/>
       </w:r>
       <w:r>
-        <w:t xml:space="preserve">4. Вероятность опоздания режиссера на репетицию равна 0.1, ведущей актрисы театра — 0.6. Какова вероятность того, что в среду:
-а) на репетицию опоздают и режиссер, и актриса;
-б) опоздает только актриса;
-в) никто не опоздает?
-</w:t>
+        <w:t>10. Вероятность рождения мальчика равна 0.51. Чему
+равна вероятность того, что среди 80 новорожденных:
+а) мальчиков ровно половина;
+б) не менее половины мальчиков?</w:t>
         <w:br/>
         <w:br/>
       </w:r>
@@ -208,11 +201,10 @@
         <w:br/>
       </w:r>
       <w:r>
-        <w:t xml:space="preserve">4. Вероятность опоздания режиссера на репетицию равна 0.1, ведущей актрисы театра — 0.5. Какова вероятность того, что в среду:
-а) на репетицию опоздают и режиссер, и актриса;
-б) опоздает только актриса;
-в) никто не опоздает?
-</w:t>
+        <w:t>10. Вероятность рождения мальчика равна 0.522. Чему
+равна вероятность того, что среди 80 новорожденных:
+а) мальчиков ровно половина;
+б) не менее половины мальчиков?</w:t>
         <w:br/>
         <w:br/>
       </w:r>
@@ -232,12 +224,11 @@
         <w:br/>
       </w:r>
       <w:r>
-        <w:t>4. Два рыбака ловят рыбу на озере. Вероятность поймать
- на удочку карася для первого равна 0.6, для второго
- — 0.5. Какова вероятность того, что:
-а) они поймают хотя бы одного карася;
-б) вообще не поймают карасей;
-в) поймает карася только первый рыбак?</w:t>
+        <w:t xml:space="preserve">10. В каждом из 500 независимых испытаний событие А происходит с постоянной вероятностью 0.5.
+ Найти вероятность того, что событие А наступит:
+а) точно 230 раз;
+б) менее чем 190 и более чем 280 раз.
+</w:t>
         <w:br/>
         <w:br/>
       </w:r>

--- a/Варианты.docx
+++ b/Варианты.docx
@@ -12,10 +12,20 @@
         <w:br/>
       </w:r>
       <w:r>
-        <w:t xml:space="preserve">2. В кассе осталось 6 билетов по 10 рублей, 6 — по 30 рублей и 2 — по 50. Покупатели наугад берут 3 билета. Найти вероятность того, что из этих билетов имеют одинаковую стоимость:
-а) два билета;
-б) хотя бы два билета.
-</w:t>
+        <w:t>8. Учитель литературы предложил викторину по распознаванию
+ портретов великих людей. Школьникам были
+показаны репродукции картин Ильи Репина: 5 портретов
+ русских музыкантов (Глинки, Мусоргского, Бородина
+, Глазунова, Лядова, Римского, Корсакова), 12
+портретов русских писателей (Гоголя, Тургенева, Льва
+Толстого, Писемского, Гаршина, Фета, Стасова, Горького
+, Леонида Андреева, Короленко) и 6 портретов русских
+ ученых (Сеченова, Менделеева, Павлова, Тарханова,
+Бехтерева). Подготовка учеников такова, что портреты
+музыкантов они узнают с вероятностью 0.6, писателей —
+0.9, ученых — 0.5. Школьница Даша правильно распознала
+ портрет, выбранный наугад. Какова вероятность того,
+что ей попался портрет музыканта?</w:t>
         <w:br/>
         <w:br/>
       </w:r>
@@ -35,13 +45,20 @@
         <w:br/>
       </w:r>
       <w:r>
-        <w:t>2. В розыгрыше кубка по футболу участвуют команд,
- среди которых 4 команд первой лиги. Все команды
-по жребию делятся на две группы по 8 команд. Найти вероятность
- того, что:
- а) все команды первой лиги попадут в одну группу;
-б) в одну группу попадут хотя бы 1  команды первой
-лиги.</w:t>
+        <w:t>8. Учитель литературы предложил викторину по распознаванию
+ портретов великих людей. Школьникам были
+показаны репродукции картин Ильи Репина: 5 портретов
+ русских музыкантов (Глинки, Мусоргского, Бородина
+, Глазунова, Лядова, Римского, Корсакова), 12
+портретов русских писателей (Гоголя, Тургенева, Льва
+Толстого, Писемского, Гаршина, Фета, Стасова, Горького
+, Леонида Андреева, Короленко) и 5 портретов русских
+ ученых (Сеченова, Менделеева, Павлова, Тарханова,
+Бехтерева). Подготовка учеников такова, что портреты
+музыкантов они узнают с вероятностью 0.4, писателей —
+0.7, ученых — 0.6. Школьница Даша правильно распознала
+ портрет, выбранный наугад. Какова вероятность того,
+что ей попался портрет музыканта?</w:t>
         <w:br/>
         <w:br/>
       </w:r>
@@ -61,13 +78,11 @@
         <w:br/>
       </w:r>
       <w:r>
-        <w:t>2. В розыгрыше кубка по футболу участвуют команд,
- среди которых 5 команд первой лиги. Все команды
-по жребию делятся на две группы по 8 команд. Найти вероятность
- того, что:
- а) все команды первой лиги попадут в одну группу;
-б) в одну группу попадут хотя бы 2  команды первой
-лиги.</w:t>
+        <w:t xml:space="preserve">8. В зоопарке живут 3 кенгуру, 7 муравьедов и 7 горилл. Условия содержания
+ млекопитающих таковы, что вероятность заболеть у этих животных соответственно равна 0.6, 0.4
+ и 0.1. Животное, которое удалось поймать врачу, оказалось здоровым. Какова вероятность того, что
+ врач осматривал муравьеда?
+</w:t>
         <w:br/>
         <w:br/>
       </w:r>
@@ -87,9 +102,10 @@
         <w:br/>
       </w:r>
       <w:r>
-        <w:t xml:space="preserve">2. В кассе осталось 8 билетов по 10 рублей, 10 — по 30 рублей и 2 — по 50. Покупатели наугад берут 3 билета. Найти вероятность того, что из этих билетов имеют одинаковую стоимость:
-а) два билета;
-б) хотя бы два билета.
+        <w:t xml:space="preserve">8. В зоопарке живут 4 кенгуру, 7 муравьедов и 8 горилл. Условия содержания
+ млекопитающих таковы, что вероятность заболеть у этих животных соответственно равна 0.8, 0.4
+ и 0.2. Животное, которое удалось поймать врачу, оказалось здоровым. Какова вероятность того, что
+ врач осматривал муравьеда?
 </w:t>
         <w:br/>
         <w:br/>
@@ -110,13 +126,539 @@
         <w:br/>
       </w:r>
       <w:r>
-        <w:t>2. В розыгрыше кубка по футболу участвуют команд,
- среди которых 4 команд первой лиги. Все команды
-по жребию делятся на две группы по 8 команд. Найти вероятность
- того, что:
- а) все команды первой лиги попадут в одну группу;
-б) в одну группу попадут хотя бы 3  команды первой
-лиги.</w:t>
+        <w:t>8. Учитель литературы предложил викторину по распознаванию
+ портретов великих людей. Школьникам были
+показаны репродукции картин Ильи Репина: 7 портретов
+ русских музыкантов (Глинки, Мусоргского, Бородина
+, Глазунова, Лядова, Римского, Корсакова), 10
+портретов русских писателей (Гоголя, Тургенева, Льва
+Толстого, Писемского, Гаршина, Фета, Стасова, Горького
+, Леонида Андреева, Короленко) и 6 портретов русских
+ ученых (Сеченова, Менделеева, Павлова, Тарханова,
+Бехтерева). Подготовка учеников такова, что портреты
+музыкантов они узнают с вероятностью 0.5, писателей —
+0.7, ученых — 0.5. Школьница Даша правильно распознала
+ портрет, выбранный наугад. Какова вероятность того,
+что ей попался портрет музыканта?</w:t>
+        <w:br/>
+        <w:br/>
+      </w:r>
+    </w:p>
+    <w:p>
+      <w:r>
+        <w:br w:type="page"/>
+      </w:r>
+    </w:p>
+    <w:p>
+      <w:r>
+        <w:rPr>
+          <w:sz w:val="36"/>
+          <w:position w:val="50"/>
+        </w:rPr>
+        <w:t>Вариант - 6</w:t>
+        <w:br/>
+      </w:r>
+      <w:r>
+        <w:t xml:space="preserve">8. В зоопарке живут 2 кенгуру, 5 муравьедов и 7 горилл. Условия содержания
+ млекопитающих таковы, что вероятность заболеть у этих животных соответственно равна 0.8, 0.4
+ и 0.2. Животное, которое удалось поймать врачу, оказалось здоровым. Какова вероятность того, что
+ врач осматривал муравьеда?
+</w:t>
+        <w:br/>
+        <w:br/>
+      </w:r>
+    </w:p>
+    <w:p>
+      <w:r>
+        <w:br w:type="page"/>
+      </w:r>
+    </w:p>
+    <w:p>
+      <w:r>
+        <w:rPr>
+          <w:sz w:val="36"/>
+          <w:position w:val="50"/>
+        </w:rPr>
+        <w:t>Вариант - 7</w:t>
+        <w:br/>
+      </w:r>
+      <w:r>
+        <w:t xml:space="preserve">8. В зоопарке живут 2 кенгуру, 4 муравьедов и 8 горилл. Условия содержания
+ млекопитающих таковы, что вероятность заболеть у этих животных соответственно равна 0.7, 0.5
+ и 0.2. Животное, которое удалось поймать врачу, оказалось здоровым. Какова вероятность того, что
+ врач осматривал муравьеда?
+</w:t>
+        <w:br/>
+        <w:br/>
+      </w:r>
+    </w:p>
+    <w:p>
+      <w:r>
+        <w:br w:type="page"/>
+      </w:r>
+    </w:p>
+    <w:p>
+      <w:r>
+        <w:rPr>
+          <w:sz w:val="36"/>
+          <w:position w:val="50"/>
+        </w:rPr>
+        <w:t>Вариант - 8</w:t>
+        <w:br/>
+      </w:r>
+      <w:r>
+        <w:t>8. Учитель литературы предложил викторину по распознаванию
+ портретов великих людей. Школьникам были
+показаны репродукции картин Ильи Репина: 7 портретов
+ русских музыкантов (Глинки, Мусоргского, Бородина
+, Глазунова, Лядова, Римского, Корсакова), 9
+портретов русских писателей (Гоголя, Тургенева, Льва
+Толстого, Писемского, Гаршина, Фета, Стасова, Горького
+, Леонида Андреева, Короленко) и 4 портретов русских
+ ученых (Сеченова, Менделеева, Павлова, Тарханова,
+Бехтерева). Подготовка учеников такова, что портреты
+музыкантов они узнают с вероятностью 0.4, писателей —
+0.8, ученых — 0.6. Школьница Даша правильно распознала
+ портрет, выбранный наугад. Какова вероятность того,
+что ей попался портрет музыканта?</w:t>
+        <w:br/>
+        <w:br/>
+      </w:r>
+    </w:p>
+    <w:p>
+      <w:r>
+        <w:br w:type="page"/>
+      </w:r>
+    </w:p>
+    <w:p>
+      <w:r>
+        <w:rPr>
+          <w:sz w:val="36"/>
+          <w:position w:val="50"/>
+        </w:rPr>
+        <w:t>Вариант - 9</w:t>
+        <w:br/>
+      </w:r>
+      <w:r>
+        <w:t xml:space="preserve">8. В зоопарке живут 4 кенгуру, 6 муравьедов и 6 горилл. Условия содержания
+ млекопитающих таковы, что вероятность заболеть у этих животных соответственно равна 0.6, 0.4
+ и 0.2. Животное, которое удалось поймать врачу, оказалось здоровым. Какова вероятность того, что
+ врач осматривал муравьеда?
+</w:t>
+        <w:br/>
+        <w:br/>
+      </w:r>
+    </w:p>
+    <w:p>
+      <w:r>
+        <w:br w:type="page"/>
+      </w:r>
+    </w:p>
+    <w:p>
+      <w:r>
+        <w:rPr>
+          <w:sz w:val="36"/>
+          <w:position w:val="50"/>
+        </w:rPr>
+        <w:t>Вариант - 10</w:t>
+        <w:br/>
+      </w:r>
+      <w:r>
+        <w:t xml:space="preserve">8. В зоопарке живут 2 кенгуру, 7 муравьедов и 6 горилл. Условия содержания
+ млекопитающих таковы, что вероятность заболеть у этих животных соответственно равна 0.8, 0.4
+ и 0.2. Животное, которое удалось поймать врачу, оказалось здоровым. Какова вероятность того, что
+ врач осматривал муравьеда?
+</w:t>
+        <w:br/>
+        <w:br/>
+      </w:r>
+    </w:p>
+    <w:p>
+      <w:r>
+        <w:br w:type="page"/>
+      </w:r>
+    </w:p>
+    <w:p>
+      <w:r>
+        <w:rPr>
+          <w:sz w:val="36"/>
+          <w:position w:val="50"/>
+        </w:rPr>
+        <w:t>Вариант - 11</w:t>
+        <w:br/>
+      </w:r>
+      <w:r>
+        <w:t xml:space="preserve">8. В зоопарке живут 3 кенгуру, 5 муравьедов и 8 горилл. Условия содержания
+ млекопитающих таковы, что вероятность заболеть у этих животных соответственно равна 0.7, 0.4
+ и 0.3. Животное, которое удалось поймать врачу, оказалось здоровым. Какова вероятность того, что
+ врач осматривал муравьеда?
+</w:t>
+        <w:br/>
+        <w:br/>
+      </w:r>
+    </w:p>
+    <w:p>
+      <w:r>
+        <w:br w:type="page"/>
+      </w:r>
+    </w:p>
+    <w:p>
+      <w:r>
+        <w:rPr>
+          <w:sz w:val="36"/>
+          <w:position w:val="50"/>
+        </w:rPr>
+        <w:t>Вариант - 12</w:t>
+        <w:br/>
+      </w:r>
+      <w:r>
+        <w:t xml:space="preserve">8. В зоопарке живут 4 кенгуру, 5 муравьедов и 8 горилл. Условия содержания
+ млекопитающих таковы, что вероятность заболеть у этих животных соответственно равна 0.7, 0.5
+ и 0.3. Животное, которое удалось поймать врачу, оказалось здоровым. Какова вероятность того, что
+ врач осматривал муравьеда?
+</w:t>
+        <w:br/>
+        <w:br/>
+      </w:r>
+    </w:p>
+    <w:p>
+      <w:r>
+        <w:br w:type="page"/>
+      </w:r>
+    </w:p>
+    <w:p>
+      <w:r>
+        <w:rPr>
+          <w:sz w:val="36"/>
+          <w:position w:val="50"/>
+        </w:rPr>
+        <w:t>Вариант - 13</w:t>
+        <w:br/>
+      </w:r>
+      <w:r>
+        <w:t xml:space="preserve">8. В зоопарке живут 4 кенгуру, 7 муравьедов и 7 горилл. Условия содержания
+ млекопитающих таковы, что вероятность заболеть у этих животных соответственно равна 0.7, 0.5
+ и 0.3. Животное, которое удалось поймать врачу, оказалось здоровым. Какова вероятность того, что
+ врач осматривал муравьеда?
+</w:t>
+        <w:br/>
+        <w:br/>
+      </w:r>
+    </w:p>
+    <w:p>
+      <w:r>
+        <w:br w:type="page"/>
+      </w:r>
+    </w:p>
+    <w:p>
+      <w:r>
+        <w:rPr>
+          <w:sz w:val="36"/>
+          <w:position w:val="50"/>
+        </w:rPr>
+        <w:t>Вариант - 14</w:t>
+        <w:br/>
+      </w:r>
+      <w:r>
+        <w:t>8. Учитель литературы предложил викторину по распознаванию
+ портретов великих людей. Школьникам были
+показаны репродукции картин Ильи Репина: 6 портретов
+ русских музыкантов (Глинки, Мусоргского, Бородина
+, Глазунова, Лядова, Римского, Корсакова), 12
+портретов русских писателей (Гоголя, Тургенева, Льва
+Толстого, Писемского, Гаршина, Фета, Стасова, Горького
+, Леонида Андреева, Короленко) и 5 портретов русских
+ ученых (Сеченова, Менделеева, Павлова, Тарханова,
+Бехтерева). Подготовка учеников такова, что портреты
+музыкантов они узнают с вероятностью 0.6, писателей —
+0.9, ученых — 0.6. Школьница Даша правильно распознала
+ портрет, выбранный наугад. Какова вероятность того,
+что ей попался портрет музыканта?</w:t>
+        <w:br/>
+        <w:br/>
+      </w:r>
+    </w:p>
+    <w:p>
+      <w:r>
+        <w:br w:type="page"/>
+      </w:r>
+    </w:p>
+    <w:p>
+      <w:r>
+        <w:rPr>
+          <w:sz w:val="36"/>
+          <w:position w:val="50"/>
+        </w:rPr>
+        <w:t>Вариант - 15</w:t>
+        <w:br/>
+      </w:r>
+      <w:r>
+        <w:t>8. Учитель литературы предложил викторину по распознаванию
+ портретов великих людей. Школьникам были
+показаны репродукции картин Ильи Репина: 5 портретов
+ русских музыкантов (Глинки, Мусоргского, Бородина
+, Глазунова, Лядова, Римского, Корсакова), 11
+портретов русских писателей (Гоголя, Тургенева, Льва
+Толстого, Писемского, Гаршина, Фета, Стасова, Горького
+, Леонида Андреева, Короленко) и 6 портретов русских
+ ученых (Сеченова, Менделеева, Павлова, Тарханова,
+Бехтерева). Подготовка учеников такова, что портреты
+музыкантов они узнают с вероятностью 0.4, писателей —
+0.7, ученых — 0.5. Школьница Даша правильно распознала
+ портрет, выбранный наугад. Какова вероятность того,
+что ей попался портрет музыканта?</w:t>
+        <w:br/>
+        <w:br/>
+      </w:r>
+    </w:p>
+    <w:p>
+      <w:r>
+        <w:br w:type="page"/>
+      </w:r>
+    </w:p>
+    <w:p>
+      <w:r>
+        <w:rPr>
+          <w:sz w:val="36"/>
+          <w:position w:val="50"/>
+        </w:rPr>
+        <w:t>Вариант - 16</w:t>
+        <w:br/>
+      </w:r>
+      <w:r>
+        <w:t xml:space="preserve">8. В зоопарке живут 2 кенгуру, 6 муравьедов и 8 горилл. Условия содержания
+ млекопитающих таковы, что вероятность заболеть у этих животных соответственно равна 0.7, 0.3
+ и 0.2. Животное, которое удалось поймать врачу, оказалось здоровым. Какова вероятность того, что
+ врач осматривал муравьеда?
+</w:t>
+        <w:br/>
+        <w:br/>
+      </w:r>
+    </w:p>
+    <w:p>
+      <w:r>
+        <w:br w:type="page"/>
+      </w:r>
+    </w:p>
+    <w:p>
+      <w:r>
+        <w:rPr>
+          <w:sz w:val="36"/>
+          <w:position w:val="50"/>
+        </w:rPr>
+        <w:t>Вариант - 17</w:t>
+        <w:br/>
+      </w:r>
+      <w:r>
+        <w:t>8. Учитель литературы предложил викторину по распознаванию
+ портретов великих людей. Школьникам были
+показаны репродукции картин Ильи Репина: 6 портретов
+ русских музыкантов (Глинки, Мусоргского, Бородина
+, Глазунова, Лядова, Римского, Корсакова), 10
+портретов русских писателей (Гоголя, Тургенева, Льва
+Толстого, Писемского, Гаршина, Фета, Стасова, Горького
+, Леонида Андреева, Короленко) и 6 портретов русских
+ ученых (Сеченова, Менделеева, Павлова, Тарханова,
+Бехтерева). Подготовка учеников такова, что портреты
+музыкантов они узнают с вероятностью 0.5, писателей —
+0.8, ученых — 0.6. Школьница Даша правильно распознала
+ портрет, выбранный наугад. Какова вероятность того,
+что ей попался портрет музыканта?</w:t>
+        <w:br/>
+        <w:br/>
+      </w:r>
+    </w:p>
+    <w:p>
+      <w:r>
+        <w:br w:type="page"/>
+      </w:r>
+    </w:p>
+    <w:p>
+      <w:r>
+        <w:rPr>
+          <w:sz w:val="36"/>
+          <w:position w:val="50"/>
+        </w:rPr>
+        <w:t>Вариант - 18</w:t>
+        <w:br/>
+      </w:r>
+      <w:r>
+        <w:t xml:space="preserve">8. В зоопарке живут 3 кенгуру, 6 муравьедов и 8 горилл. Условия содержания
+ млекопитающих таковы, что вероятность заболеть у этих животных соответственно равна 0.6, 0.3
+ и 0.3. Животное, которое удалось поймать врачу, оказалось здоровым. Какова вероятность того, что
+ врач осматривал муравьеда?
+</w:t>
+        <w:br/>
+        <w:br/>
+      </w:r>
+    </w:p>
+    <w:p>
+      <w:r>
+        <w:br w:type="page"/>
+      </w:r>
+    </w:p>
+    <w:p>
+      <w:r>
+        <w:rPr>
+          <w:sz w:val="36"/>
+          <w:position w:val="50"/>
+        </w:rPr>
+        <w:t>Вариант - 19</w:t>
+        <w:br/>
+      </w:r>
+      <w:r>
+        <w:t>8. Учитель литературы предложил викторину по распознаванию
+ портретов великих людей. Школьникам были
+показаны репродукции картин Ильи Репина: 6 портретов
+ русских музыкантов (Глинки, Мусоргского, Бородина
+, Глазунова, Лядова, Римского, Корсакова), 11
+портретов русских писателей (Гоголя, Тургенева, Льва
+Толстого, Писемского, Гаршина, Фета, Стасова, Горького
+, Леонида Андреева, Короленко) и 6 портретов русских
+ ученых (Сеченова, Менделеева, Павлова, Тарханова,
+Бехтерева). Подготовка учеников такова, что портреты
+музыкантов они узнают с вероятностью 0.6, писателей —
+0.9, ученых — 0.5. Школьница Даша правильно распознала
+ портрет, выбранный наугад. Какова вероятность того,
+что ей попался портрет музыканта?</w:t>
+        <w:br/>
+        <w:br/>
+      </w:r>
+    </w:p>
+    <w:p>
+      <w:r>
+        <w:br w:type="page"/>
+      </w:r>
+    </w:p>
+    <w:p>
+      <w:r>
+        <w:rPr>
+          <w:sz w:val="36"/>
+          <w:position w:val="50"/>
+        </w:rPr>
+        <w:t>Вариант - 20</w:t>
+        <w:br/>
+      </w:r>
+      <w:r>
+        <w:t xml:space="preserve">8. В зоопарке живут 2 кенгуру, 6 муравьедов и 7 горилл. Условия содержания
+ млекопитающих таковы, что вероятность заболеть у этих животных соответственно равна 0.7, 0.4
+ и 0.3. Животное, которое удалось поймать врачу, оказалось здоровым. Какова вероятность того, что
+ врач осматривал муравьеда?
+</w:t>
+        <w:br/>
+        <w:br/>
+      </w:r>
+    </w:p>
+    <w:p>
+      <w:r>
+        <w:br w:type="page"/>
+      </w:r>
+    </w:p>
+    <w:p>
+      <w:r>
+        <w:rPr>
+          <w:sz w:val="36"/>
+          <w:position w:val="50"/>
+        </w:rPr>
+        <w:t>Вариант - 21</w:t>
+        <w:br/>
+      </w:r>
+      <w:r>
+        <w:t xml:space="preserve">8. В зоопарке живут 2 кенгуру, 4 муравьедов и 6 горилл. Условия содержания
+ млекопитающих таковы, что вероятность заболеть у этих животных соответственно равна 0.7, 0.4
+ и 0.2. Животное, которое удалось поймать врачу, оказалось здоровым. Какова вероятность того, что
+ врач осматривал муравьеда?
+</w:t>
+        <w:br/>
+        <w:br/>
+      </w:r>
+    </w:p>
+    <w:p>
+      <w:r>
+        <w:br w:type="page"/>
+      </w:r>
+    </w:p>
+    <w:p>
+      <w:r>
+        <w:rPr>
+          <w:sz w:val="36"/>
+          <w:position w:val="50"/>
+        </w:rPr>
+        <w:t>Вариант - 22</w:t>
+        <w:br/>
+      </w:r>
+      <w:r>
+        <w:t>8. Учитель литературы предложил викторину по распознаванию
+ портретов великих людей. Школьникам были
+показаны репродукции картин Ильи Репина: 6 портретов
+ русских музыкантов (Глинки, Мусоргского, Бородина
+, Глазунова, Лядова, Римского, Корсакова), 12
+портретов русских писателей (Гоголя, Тургенева, Льва
+Толстого, Писемского, Гаршина, Фета, Стасова, Горького
+, Леонида Андреева, Короленко) и 5 портретов русских
+ ученых (Сеченова, Менделеева, Павлова, Тарханова,
+Бехтерева). Подготовка учеников такова, что портреты
+музыкантов они узнают с вероятностью 0.4, писателей —
+0.7, ученых — 0.5. Школьница Даша правильно распознала
+ портрет, выбранный наугад. Какова вероятность того,
+что ей попался портрет музыканта?</w:t>
+        <w:br/>
+        <w:br/>
+      </w:r>
+    </w:p>
+    <w:p>
+      <w:r>
+        <w:br w:type="page"/>
+      </w:r>
+    </w:p>
+    <w:p>
+      <w:r>
+        <w:rPr>
+          <w:sz w:val="36"/>
+          <w:position w:val="50"/>
+        </w:rPr>
+        <w:t>Вариант - 23</w:t>
+        <w:br/>
+      </w:r>
+      <w:r>
+        <w:t xml:space="preserve">8. В зоопарке живут 2 кенгуру, 6 муравьедов и 6 горилл. Условия содержания
+ млекопитающих таковы, что вероятность заболеть у этих животных соответственно равна 0.6, 0.5
+ и 0.2. Животное, которое удалось поймать врачу, оказалось здоровым. Какова вероятность того, что
+ врач осматривал муравьеда?
+</w:t>
+        <w:br/>
+        <w:br/>
+      </w:r>
+    </w:p>
+    <w:p>
+      <w:r>
+        <w:br w:type="page"/>
+      </w:r>
+    </w:p>
+    <w:p>
+      <w:r>
+        <w:rPr>
+          <w:sz w:val="36"/>
+          <w:position w:val="50"/>
+        </w:rPr>
+        <w:t>Вариант - 24</w:t>
+        <w:br/>
+      </w:r>
+      <w:r>
+        <w:t>8. Учитель литературы предложил викторину по распознаванию
+ портретов великих людей. Школьникам были
+показаны репродукции картин Ильи Репина: 6 портретов
+ русских музыкантов (Глинки, Мусоргского, Бородина
+, Глазунова, Лядова, Римского, Корсакова), 12
+портретов русских писателей (Гоголя, Тургенева, Льва
+Толстого, Писемского, Гаршина, Фета, Стасова, Горького
+, Леонида Андреева, Короленко) и 4 портретов русских
+ ученых (Сеченова, Менделеева, Павлова, Тарханова,
+Бехтерева). Подготовка учеников такова, что портреты
+музыкантов они узнают с вероятностью 0.4, писателей —
+0.9, ученых — 0.6. Школьница Даша правильно распознала
+ портрет, выбранный наугад. Какова вероятность того,
+что ей попался портрет музыканта?</w:t>
         <w:br/>
         <w:br/>
       </w:r>

--- a/Варианты.docx
+++ b/Варианты.docx
@@ -12,20 +12,11 @@
         <w:br/>
       </w:r>
       <w:r>
-        <w:t>8. Учитель литературы предложил викторину по распознаванию
- портретов великих людей. Школьникам были
-показаны репродукции картин Ильи Репина: 5 портретов
- русских музыкантов (Глинки, Мусоргского, Бородина
-, Глазунова, Лядова, Римского, Корсакова), 12
-портретов русских писателей (Гоголя, Тургенева, Льва
-Толстого, Писемского, Гаршина, Фета, Стасова, Горького
-, Леонида Андреева, Короленко) и 6 портретов русских
- ученых (Сеченова, Менделеева, Павлова, Тарханова,
-Бехтерева). Подготовка учеников такова, что портреты
-музыкантов они узнают с вероятностью 0.6, писателей —
-0.9, ученых — 0.5. Школьница Даша правильно распознала
- портрет, выбранный наугад. Какова вероятность того,
-что ей попался портрет музыканта?</w:t>
+        <w:t xml:space="preserve">12. Имеется 4 ключей, из которых только один подходит
+ к замку. Составить ряд распределения числа подбора
+ ключа к замку, если не подошедший ключ в последующих
+опробованиях не участвует. Найти М(Х), D(X), σ(X). </w:t>
+        <w:br/>
         <w:br/>
         <w:br/>
       </w:r>
@@ -45,20 +36,11 @@
         <w:br/>
       </w:r>
       <w:r>
-        <w:t>8. Учитель литературы предложил викторину по распознаванию
- портретов великих людей. Школьникам были
-показаны репродукции картин Ильи Репина: 5 портретов
- русских музыкантов (Глинки, Мусоргского, Бородина
-, Глазунова, Лядова, Римского, Корсакова), 12
-портретов русских писателей (Гоголя, Тургенева, Льва
-Толстого, Писемского, Гаршина, Фета, Стасова, Горького
-, Леонида Андреева, Короленко) и 5 портретов русских
- ученых (Сеченова, Менделеева, Павлова, Тарханова,
-Бехтерева). Подготовка учеников такова, что портреты
-музыкантов они узнают с вероятностью 0.4, писателей —
-0.7, ученых — 0.6. Школьница Даша правильно распознала
- портрет, выбранный наугад. Какова вероятность того,
-что ей попался портрет музыканта?</w:t>
+        <w:t xml:space="preserve">12. Имеется 5 ключей, из которых только один подходит
+ к замку. Составить ряд распределения числа подбора
+ ключа к замку, если не подошедший ключ в последующих
+опробованиях не участвует. Найти М(Х), D(X), σ(X). </w:t>
+        <w:br/>
         <w:br/>
         <w:br/>
       </w:r>
@@ -78,11 +60,11 @@
         <w:br/>
       </w:r>
       <w:r>
-        <w:t xml:space="preserve">8. В зоопарке живут 3 кенгуру, 7 муравьедов и 7 горилл. Условия содержания
- млекопитающих таковы, что вероятность заболеть у этих животных соответственно равна 0.6, 0.4
- и 0.1. Животное, которое удалось поймать врачу, оказалось здоровым. Какова вероятность того, что
- врач осматривал муравьеда?
-</w:t>
+        <w:t xml:space="preserve">12. Имеется 4 ключей, из которых только один подходит
+ к замку. Составить ряд распределения числа подбора
+ ключа к замку, если не подошедший ключ в последующих
+опробованиях не участвует. Найти М(Х), D(X), σ(X). </w:t>
+        <w:br/>
         <w:br/>
         <w:br/>
       </w:r>
@@ -102,11 +84,13 @@
         <w:br/>
       </w:r>
       <w:r>
-        <w:t xml:space="preserve">8. В зоопарке живут 4 кенгуру, 7 муравьедов и 8 горилл. Условия содержания
- млекопитающих таковы, что вероятность заболеть у этих животных соответственно равна 0.8, 0.4
- и 0.2. Животное, которое удалось поймать врачу, оказалось здоровым. Какова вероятность того, что
- врач осматривал муравьеда?
-</w:t>
+        <w:t xml:space="preserve">12. Производятся последовательные испытания надежности пяти приборов. Каждый
+ следующий прибор испытывается только в том случае, если предыдущий оказался надежным.
+ Составить ряд распределения числа испытаний приборов, если вероятность выдержать испытание
+ для каждого прибора равна 0.8. Найти М(Х), D(X), σ (X) 
+этой случайной величины.
+</w:t>
+        <w:br/>
         <w:br/>
         <w:br/>
       </w:r>
@@ -126,20 +110,13 @@
         <w:br/>
       </w:r>
       <w:r>
-        <w:t>8. Учитель литературы предложил викторину по распознаванию
- портретов великих людей. Школьникам были
-показаны репродукции картин Ильи Репина: 7 портретов
- русских музыкантов (Глинки, Мусоргского, Бородина
-, Глазунова, Лядова, Римского, Корсакова), 10
-портретов русских писателей (Гоголя, Тургенева, Льва
-Толстого, Писемского, Гаршина, Фета, Стасова, Горького
-, Леонида Андреева, Короленко) и 6 портретов русских
- ученых (Сеченова, Менделеева, Павлова, Тарханова,
-Бехтерева). Подготовка учеников такова, что портреты
-музыкантов они узнают с вероятностью 0.5, писателей —
-0.7, ученых — 0.5. Школьница Даша правильно распознала
- портрет, выбранный наугад. Какова вероятность того,
-что ей попался портрет музыканта?</w:t>
+        <w:t xml:space="preserve">12. Производятся последовательные испытания надежности пяти приборов. Каждый
+ следующий прибор испытывается только в том случае, если предыдущий оказался надежным.
+ Составить ряд распределения числа испытаний приборов, если вероятность выдержать испытание
+ для каждого прибора равна 0.7. Найти М(Х), D(X), σ (X) 
+этой случайной величины.
+</w:t>
+        <w:br/>
         <w:br/>
         <w:br/>
       </w:r>
@@ -159,11 +136,13 @@
         <w:br/>
       </w:r>
       <w:r>
-        <w:t xml:space="preserve">8. В зоопарке живут 2 кенгуру, 5 муравьедов и 7 горилл. Условия содержания
- млекопитающих таковы, что вероятность заболеть у этих животных соответственно равна 0.8, 0.4
- и 0.2. Животное, которое удалось поймать врачу, оказалось здоровым. Какова вероятность того, что
- врач осматривал муравьеда?
-</w:t>
+        <w:t xml:space="preserve">12. Производятся последовательные испытания надежности пяти приборов. Каждый
+ следующий прибор испытывается только в том случае, если предыдущий оказался надежным.
+ Составить ряд распределения числа испытаний приборов, если вероятность выдержать испытание
+ для каждого прибора равна 0.8. Найти М(Х), D(X), σ (X) 
+этой случайной величины.
+</w:t>
+        <w:br/>
         <w:br/>
         <w:br/>
       </w:r>
@@ -183,11 +162,11 @@
         <w:br/>
       </w:r>
       <w:r>
-        <w:t xml:space="preserve">8. В зоопарке живут 2 кенгуру, 4 муравьедов и 8 горилл. Условия содержания
- млекопитающих таковы, что вероятность заболеть у этих животных соответственно равна 0.7, 0.5
- и 0.2. Животное, которое удалось поймать врачу, оказалось здоровым. Какова вероятность того, что
- врач осматривал муравьеда?
-</w:t>
+        <w:t xml:space="preserve">12. Имеется 5 ключей, из которых только один подходит
+ к замку. Составить ряд распределения числа подбора
+ ключа к замку, если не подошедший ключ в последующих
+опробованиях не участвует. Найти М(Х), D(X), σ(X). </w:t>
+        <w:br/>
         <w:br/>
         <w:br/>
       </w:r>
@@ -207,20 +186,13 @@
         <w:br/>
       </w:r>
       <w:r>
-        <w:t>8. Учитель литературы предложил викторину по распознаванию
- портретов великих людей. Школьникам были
-показаны репродукции картин Ильи Репина: 7 портретов
- русских музыкантов (Глинки, Мусоргского, Бородина
-, Глазунова, Лядова, Римского, Корсакова), 9
-портретов русских писателей (Гоголя, Тургенева, Льва
-Толстого, Писемского, Гаршина, Фета, Стасова, Горького
-, Леонида Андреева, Короленко) и 4 портретов русских
- ученых (Сеченова, Менделеева, Павлова, Тарханова,
-Бехтерева). Подготовка учеников такова, что портреты
-музыкантов они узнают с вероятностью 0.4, писателей —
-0.8, ученых — 0.6. Школьница Даша правильно распознала
- портрет, выбранный наугад. Какова вероятность того,
-что ей попался портрет музыканта?</w:t>
+        <w:t xml:space="preserve">12. Производятся последовательные испытания надежности пяти приборов. Каждый
+ следующий прибор испытывается только в том случае, если предыдущий оказался надежным.
+ Составить ряд распределения числа испытаний приборов, если вероятность выдержать испытание
+ для каждого прибора равна 0.8. Найти М(Х), D(X), σ (X) 
+этой случайной величины.
+</w:t>
+        <w:br/>
         <w:br/>
         <w:br/>
       </w:r>
@@ -240,11 +212,13 @@
         <w:br/>
       </w:r>
       <w:r>
-        <w:t xml:space="preserve">8. В зоопарке живут 4 кенгуру, 6 муравьедов и 6 горилл. Условия содержания
- млекопитающих таковы, что вероятность заболеть у этих животных соответственно равна 0.6, 0.4
- и 0.2. Животное, которое удалось поймать врачу, оказалось здоровым. Какова вероятность того, что
- врач осматривал муравьеда?
-</w:t>
+        <w:t xml:space="preserve">12. Производятся последовательные испытания надежности пяти приборов. Каждый
+ следующий прибор испытывается только в том случае, если предыдущий оказался надежным.
+ Составить ряд распределения числа испытаний приборов, если вероятность выдержать испытание
+ для каждого прибора равна 0.8. Найти М(Х), D(X), σ (X) 
+этой случайной величины.
+</w:t>
+        <w:br/>
         <w:br/>
         <w:br/>
       </w:r>
@@ -264,11 +238,13 @@
         <w:br/>
       </w:r>
       <w:r>
-        <w:t xml:space="preserve">8. В зоопарке живут 2 кенгуру, 7 муравьедов и 6 горилл. Условия содержания
- млекопитающих таковы, что вероятность заболеть у этих животных соответственно равна 0.8, 0.4
- и 0.2. Животное, которое удалось поймать врачу, оказалось здоровым. Какова вероятность того, что
- врач осматривал муравьеда?
-</w:t>
+        <w:t xml:space="preserve">12. Производятся последовательные испытания надежности пяти приборов. Каждый
+ следующий прибор испытывается только в том случае, если предыдущий оказался надежным.
+ Составить ряд распределения числа испытаний приборов, если вероятность выдержать испытание
+ для каждого прибора равна 0.7. Найти М(Х), D(X), σ (X) 
+этой случайной величины.
+</w:t>
+        <w:br/>
         <w:br/>
         <w:br/>
       </w:r>
@@ -288,11 +264,13 @@
         <w:br/>
       </w:r>
       <w:r>
-        <w:t xml:space="preserve">8. В зоопарке живут 3 кенгуру, 5 муравьедов и 8 горилл. Условия содержания
- млекопитающих таковы, что вероятность заболеть у этих животных соответственно равна 0.7, 0.4
- и 0.3. Животное, которое удалось поймать врачу, оказалось здоровым. Какова вероятность того, что
- врач осматривал муравьеда?
-</w:t>
+        <w:t xml:space="preserve">12. Производятся последовательные испытания надежности пяти приборов. Каждый
+ следующий прибор испытывается только в том случае, если предыдущий оказался надежным.
+ Составить ряд распределения числа испытаний приборов, если вероятность выдержать испытание
+ для каждого прибора равна 0.6. Найти М(Х), D(X), σ (X) 
+этой случайной величины.
+</w:t>
+        <w:br/>
         <w:br/>
         <w:br/>
       </w:r>
@@ -312,11 +290,13 @@
         <w:br/>
       </w:r>
       <w:r>
-        <w:t xml:space="preserve">8. В зоопарке живут 4 кенгуру, 5 муравьедов и 8 горилл. Условия содержания
- млекопитающих таковы, что вероятность заболеть у этих животных соответственно равна 0.7, 0.5
- и 0.3. Животное, которое удалось поймать врачу, оказалось здоровым. Какова вероятность того, что
- врач осматривал муравьеда?
-</w:t>
+        <w:t xml:space="preserve">12. Производятся последовательные испытания надежности пяти приборов. Каждый
+ следующий прибор испытывается только в том случае, если предыдущий оказался надежным.
+ Составить ряд распределения числа испытаний приборов, если вероятность выдержать испытание
+ для каждого прибора равна 0.9. Найти М(Х), D(X), σ (X) 
+этой случайной величины.
+</w:t>
+        <w:br/>
         <w:br/>
         <w:br/>
       </w:r>
@@ -336,11 +316,13 @@
         <w:br/>
       </w:r>
       <w:r>
-        <w:t xml:space="preserve">8. В зоопарке живут 4 кенгуру, 7 муравьедов и 7 горилл. Условия содержания
- млекопитающих таковы, что вероятность заболеть у этих животных соответственно равна 0.7, 0.5
- и 0.3. Животное, которое удалось поймать врачу, оказалось здоровым. Какова вероятность того, что
- врач осматривал муравьеда?
-</w:t>
+        <w:t xml:space="preserve">12. Производятся последовательные испытания надежности пяти приборов. Каждый
+ следующий прибор испытывается только в том случае, если предыдущий оказался надежным.
+ Составить ряд распределения числа испытаний приборов, если вероятность выдержать испытание
+ для каждого прибора равна 0.6. Найти М(Х), D(X), σ (X) 
+этой случайной величины.
+</w:t>
+        <w:br/>
         <w:br/>
         <w:br/>
       </w:r>
@@ -360,20 +342,13 @@
         <w:br/>
       </w:r>
       <w:r>
-        <w:t>8. Учитель литературы предложил викторину по распознаванию
- портретов великих людей. Школьникам были
-показаны репродукции картин Ильи Репина: 6 портретов
- русских музыкантов (Глинки, Мусоргского, Бородина
-, Глазунова, Лядова, Римского, Корсакова), 12
-портретов русских писателей (Гоголя, Тургенева, Льва
-Толстого, Писемского, Гаршина, Фета, Стасова, Горького
-, Леонида Андреева, Короленко) и 5 портретов русских
- ученых (Сеченова, Менделеева, Павлова, Тарханова,
-Бехтерева). Подготовка учеников такова, что портреты
-музыкантов они узнают с вероятностью 0.6, писателей —
-0.9, ученых — 0.6. Школьница Даша правильно распознала
- портрет, выбранный наугад. Какова вероятность того,
-что ей попался портрет музыканта?</w:t>
+        <w:t xml:space="preserve">12. Производятся последовательные испытания надежности пяти приборов. Каждый
+ следующий прибор испытывается только в том случае, если предыдущий оказался надежным.
+ Составить ряд распределения числа испытаний приборов, если вероятность выдержать испытание
+ для каждого прибора равна 0.8. Найти М(Х), D(X), σ (X) 
+этой случайной величины.
+</w:t>
+        <w:br/>
         <w:br/>
         <w:br/>
       </w:r>
@@ -393,20 +368,13 @@
         <w:br/>
       </w:r>
       <w:r>
-        <w:t>8. Учитель литературы предложил викторину по распознаванию
- портретов великих людей. Школьникам были
-показаны репродукции картин Ильи Репина: 5 портретов
- русских музыкантов (Глинки, Мусоргского, Бородина
-, Глазунова, Лядова, Римского, Корсакова), 11
-портретов русских писателей (Гоголя, Тургенева, Льва
-Толстого, Писемского, Гаршина, Фета, Стасова, Горького
-, Леонида Андреева, Короленко) и 6 портретов русских
- ученых (Сеченова, Менделеева, Павлова, Тарханова,
-Бехтерева). Подготовка учеников такова, что портреты
-музыкантов они узнают с вероятностью 0.4, писателей —
-0.7, ученых — 0.5. Школьница Даша правильно распознала
- портрет, выбранный наугад. Какова вероятность того,
-что ей попался портрет музыканта?</w:t>
+        <w:t xml:space="preserve">12. Производятся последовательные испытания надежности пяти приборов. Каждый
+ следующий прибор испытывается только в том случае, если предыдущий оказался надежным.
+ Составить ряд распределения числа испытаний приборов, если вероятность выдержать испытание
+ для каждого прибора равна 0.7. Найти М(Х), D(X), σ (X) 
+этой случайной величины.
+</w:t>
+        <w:br/>
         <w:br/>
         <w:br/>
       </w:r>
@@ -426,11 +394,11 @@
         <w:br/>
       </w:r>
       <w:r>
-        <w:t xml:space="preserve">8. В зоопарке живут 2 кенгуру, 6 муравьедов и 8 горилл. Условия содержания
- млекопитающих таковы, что вероятность заболеть у этих животных соответственно равна 0.7, 0.3
- и 0.2. Животное, которое удалось поймать врачу, оказалось здоровым. Какова вероятность того, что
- врач осматривал муравьеда?
-</w:t>
+        <w:t xml:space="preserve">12. Имеется 5 ключей, из которых только один подходит
+ к замку. Составить ряд распределения числа подбора
+ ключа к замку, если не подошедший ключ в последующих
+опробованиях не участвует. Найти М(Х), D(X), σ(X). </w:t>
+        <w:br/>
         <w:br/>
         <w:br/>
       </w:r>
@@ -450,20 +418,11 @@
         <w:br/>
       </w:r>
       <w:r>
-        <w:t>8. Учитель литературы предложил викторину по распознаванию
- портретов великих людей. Школьникам были
-показаны репродукции картин Ильи Репина: 6 портретов
- русских музыкантов (Глинки, Мусоргского, Бородина
-, Глазунова, Лядова, Римского, Корсакова), 10
-портретов русских писателей (Гоголя, Тургенева, Льва
-Толстого, Писемского, Гаршина, Фета, Стасова, Горького
-, Леонида Андреева, Короленко) и 6 портретов русских
- ученых (Сеченова, Менделеева, Павлова, Тарханова,
-Бехтерева). Подготовка учеников такова, что портреты
-музыкантов они узнают с вероятностью 0.5, писателей —
-0.8, ученых — 0.6. Школьница Даша правильно распознала
- портрет, выбранный наугад. Какова вероятность того,
-что ей попался портрет музыканта?</w:t>
+        <w:t xml:space="preserve">12. Имеется 5 ключей, из которых только один подходит
+ к замку. Составить ряд распределения числа подбора
+ ключа к замку, если не подошедший ключ в последующих
+опробованиях не участвует. Найти М(Х), D(X), σ(X). </w:t>
+        <w:br/>
         <w:br/>
         <w:br/>
       </w:r>
@@ -483,11 +442,13 @@
         <w:br/>
       </w:r>
       <w:r>
-        <w:t xml:space="preserve">8. В зоопарке живут 3 кенгуру, 6 муравьедов и 8 горилл. Условия содержания
- млекопитающих таковы, что вероятность заболеть у этих животных соответственно равна 0.6, 0.3
- и 0.3. Животное, которое удалось поймать врачу, оказалось здоровым. Какова вероятность того, что
- врач осматривал муравьеда?
-</w:t>
+        <w:t xml:space="preserve">12. Производятся последовательные испытания надежности пяти приборов. Каждый
+ следующий прибор испытывается только в том случае, если предыдущий оказался надежным.
+ Составить ряд распределения числа испытаний приборов, если вероятность выдержать испытание
+ для каждого прибора равна 0.7. Найти М(Х), D(X), σ (X) 
+этой случайной величины.
+</w:t>
+        <w:br/>
         <w:br/>
         <w:br/>
       </w:r>
@@ -507,20 +468,13 @@
         <w:br/>
       </w:r>
       <w:r>
-        <w:t>8. Учитель литературы предложил викторину по распознаванию
- портретов великих людей. Школьникам были
-показаны репродукции картин Ильи Репина: 6 портретов
- русских музыкантов (Глинки, Мусоргского, Бородина
-, Глазунова, Лядова, Римского, Корсакова), 11
-портретов русских писателей (Гоголя, Тургенева, Льва
-Толстого, Писемского, Гаршина, Фета, Стасова, Горького
-, Леонида Андреева, Короленко) и 6 портретов русских
- ученых (Сеченова, Менделеева, Павлова, Тарханова,
-Бехтерева). Подготовка учеников такова, что портреты
-музыкантов они узнают с вероятностью 0.6, писателей —
-0.9, ученых — 0.5. Школьница Даша правильно распознала
- портрет, выбранный наугад. Какова вероятность того,
-что ей попался портрет музыканта?</w:t>
+        <w:t xml:space="preserve">12. Производятся последовательные испытания надежности пяти приборов. Каждый
+ следующий прибор испытывается только в том случае, если предыдущий оказался надежным.
+ Составить ряд распределения числа испытаний приборов, если вероятность выдержать испытание
+ для каждого прибора равна 0.8. Найти М(Х), D(X), σ (X) 
+этой случайной величины.
+</w:t>
+        <w:br/>
         <w:br/>
         <w:br/>
       </w:r>
@@ -540,11 +494,11 @@
         <w:br/>
       </w:r>
       <w:r>
-        <w:t xml:space="preserve">8. В зоопарке живут 2 кенгуру, 6 муравьедов и 7 горилл. Условия содержания
- млекопитающих таковы, что вероятность заболеть у этих животных соответственно равна 0.7, 0.4
- и 0.3. Животное, которое удалось поймать врачу, оказалось здоровым. Какова вероятность того, что
- врач осматривал муравьеда?
-</w:t>
+        <w:t xml:space="preserve">12. Имеется 4 ключей, из которых только один подходит
+ к замку. Составить ряд распределения числа подбора
+ ключа к замку, если не подошедший ключ в последующих
+опробованиях не участвует. Найти М(Х), D(X), σ(X). </w:t>
+        <w:br/>
         <w:br/>
         <w:br/>
       </w:r>
@@ -564,11 +518,11 @@
         <w:br/>
       </w:r>
       <w:r>
-        <w:t xml:space="preserve">8. В зоопарке живут 2 кенгуру, 4 муравьедов и 6 горилл. Условия содержания
- млекопитающих таковы, что вероятность заболеть у этих животных соответственно равна 0.7, 0.4
- и 0.2. Животное, которое удалось поймать врачу, оказалось здоровым. Какова вероятность того, что
- врач осматривал муравьеда?
-</w:t>
+        <w:t xml:space="preserve">12. Имеется 5 ключей, из которых только один подходит
+ к замку. Составить ряд распределения числа подбора
+ ключа к замку, если не подошедший ключ в последующих
+опробованиях не участвует. Найти М(Х), D(X), σ(X). </w:t>
+        <w:br/>
         <w:br/>
         <w:br/>
       </w:r>
@@ -588,20 +542,13 @@
         <w:br/>
       </w:r>
       <w:r>
-        <w:t>8. Учитель литературы предложил викторину по распознаванию
- портретов великих людей. Школьникам были
-показаны репродукции картин Ильи Репина: 6 портретов
- русских музыкантов (Глинки, Мусоргского, Бородина
-, Глазунова, Лядова, Римского, Корсакова), 12
-портретов русских писателей (Гоголя, Тургенева, Льва
-Толстого, Писемского, Гаршина, Фета, Стасова, Горького
-, Леонида Андреева, Короленко) и 5 портретов русских
- ученых (Сеченова, Менделеева, Павлова, Тарханова,
-Бехтерева). Подготовка учеников такова, что портреты
-музыкантов они узнают с вероятностью 0.4, писателей —
-0.7, ученых — 0.5. Школьница Даша правильно распознала
- портрет, выбранный наугад. Какова вероятность того,
-что ей попался портрет музыканта?</w:t>
+        <w:t xml:space="preserve">12. Производятся последовательные испытания надежности пяти приборов. Каждый
+ следующий прибор испытывается только в том случае, если предыдущий оказался надежным.
+ Составить ряд распределения числа испытаний приборов, если вероятность выдержать испытание
+ для каждого прибора равна 0.7. Найти М(Х), D(X), σ (X) 
+этой случайной величины.
+</w:t>
+        <w:br/>
         <w:br/>
         <w:br/>
       </w:r>
@@ -621,11 +568,13 @@
         <w:br/>
       </w:r>
       <w:r>
-        <w:t xml:space="preserve">8. В зоопарке живут 2 кенгуру, 6 муравьедов и 6 горилл. Условия содержания
- млекопитающих таковы, что вероятность заболеть у этих животных соответственно равна 0.6, 0.5
- и 0.2. Животное, которое удалось поймать врачу, оказалось здоровым. Какова вероятность того, что
- врач осматривал муравьеда?
-</w:t>
+        <w:t xml:space="preserve">12. Производятся последовательные испытания надежности пяти приборов. Каждый
+ следующий прибор испытывается только в том случае, если предыдущий оказался надежным.
+ Составить ряд распределения числа испытаний приборов, если вероятность выдержать испытание
+ для каждого прибора равна 0.8. Найти М(Х), D(X), σ (X) 
+этой случайной величины.
+</w:t>
+        <w:br/>
         <w:br/>
         <w:br/>
       </w:r>
@@ -645,20 +594,137 @@
         <w:br/>
       </w:r>
       <w:r>
-        <w:t>8. Учитель литературы предложил викторину по распознаванию
- портретов великих людей. Школьникам были
-показаны репродукции картин Ильи Репина: 6 портретов
- русских музыкантов (Глинки, Мусоргского, Бородина
-, Глазунова, Лядова, Римского, Корсакова), 12
-портретов русских писателей (Гоголя, Тургенева, Льва
-Толстого, Писемского, Гаршина, Фета, Стасова, Горького
-, Леонида Андреева, Короленко) и 4 портретов русских
- ученых (Сеченова, Менделеева, Павлова, Тарханова,
-Бехтерева). Подготовка учеников такова, что портреты
-музыкантов они узнают с вероятностью 0.4, писателей —
-0.9, ученых — 0.6. Школьница Даша правильно распознала
- портрет, выбранный наугад. Какова вероятность того,
-что ей попался портрет музыканта?</w:t>
+        <w:t xml:space="preserve">12. Имеется 4 ключей, из которых только один подходит
+ к замку. Составить ряд распределения числа подбора
+ ключа к замку, если не подошедший ключ в последующих
+опробованиях не участвует. Найти М(Х), D(X), σ(X). </w:t>
+        <w:br/>
+        <w:br/>
+        <w:br/>
+      </w:r>
+    </w:p>
+    <w:p>
+      <w:r>
+        <w:br w:type="page"/>
+      </w:r>
+    </w:p>
+    <w:p>
+      <w:r>
+        <w:rPr>
+          <w:sz w:val="36"/>
+          <w:position w:val="50"/>
+        </w:rPr>
+        <w:t>Вариант - 25</w:t>
+        <w:br/>
+      </w:r>
+      <w:r>
+        <w:t xml:space="preserve">12. Производятся последовательные испытания надежности пяти приборов. Каждый
+ следующий прибор испытывается только в том случае, если предыдущий оказался надежным.
+ Составить ряд распределения числа испытаний приборов, если вероятность выдержать испытание
+ для каждого прибора равна 0.7. Найти М(Х), D(X), σ (X) 
+этой случайной величины.
+</w:t>
+        <w:br/>
+        <w:br/>
+        <w:br/>
+      </w:r>
+    </w:p>
+    <w:p>
+      <w:r>
+        <w:br w:type="page"/>
+      </w:r>
+    </w:p>
+    <w:p>
+      <w:r>
+        <w:rPr>
+          <w:sz w:val="36"/>
+          <w:position w:val="50"/>
+        </w:rPr>
+        <w:t>Вариант - 26</w:t>
+        <w:br/>
+      </w:r>
+      <w:r>
+        <w:t xml:space="preserve">12. Имеется 5 ключей, из которых только один подходит
+ к замку. Составить ряд распределения числа подбора
+ ключа к замку, если не подошедший ключ в последующих
+опробованиях не участвует. Найти М(Х), D(X), σ(X). </w:t>
+        <w:br/>
+        <w:br/>
+        <w:br/>
+      </w:r>
+    </w:p>
+    <w:p>
+      <w:r>
+        <w:br w:type="page"/>
+      </w:r>
+    </w:p>
+    <w:p>
+      <w:r>
+        <w:rPr>
+          <w:sz w:val="36"/>
+          <w:position w:val="50"/>
+        </w:rPr>
+        <w:t>Вариант - 27</w:t>
+        <w:br/>
+      </w:r>
+      <w:r>
+        <w:t xml:space="preserve">12. Имеется 4 ключей, из которых только один подходит
+ к замку. Составить ряд распределения числа подбора
+ ключа к замку, если не подошедший ключ в последующих
+опробованиях не участвует. Найти М(Х), D(X), σ(X). </w:t>
+        <w:br/>
+        <w:br/>
+        <w:br/>
+      </w:r>
+    </w:p>
+    <w:p>
+      <w:r>
+        <w:br w:type="page"/>
+      </w:r>
+    </w:p>
+    <w:p>
+      <w:r>
+        <w:rPr>
+          <w:sz w:val="36"/>
+          <w:position w:val="50"/>
+        </w:rPr>
+        <w:t>Вариант - 28</w:t>
+        <w:br/>
+      </w:r>
+      <w:r>
+        <w:t xml:space="preserve">12. Производятся последовательные испытания надежности пяти приборов. Каждый
+ следующий прибор испытывается только в том случае, если предыдущий оказался надежным.
+ Составить ряд распределения числа испытаний приборов, если вероятность выдержать испытание
+ для каждого прибора равна 0.8. Найти М(Х), D(X), σ (X) 
+этой случайной величины.
+</w:t>
+        <w:br/>
+        <w:br/>
+        <w:br/>
+      </w:r>
+    </w:p>
+    <w:p>
+      <w:r>
+        <w:br w:type="page"/>
+      </w:r>
+    </w:p>
+    <w:p>
+      <w:r>
+        <w:rPr>
+          <w:sz w:val="36"/>
+          <w:position w:val="50"/>
+        </w:rPr>
+        <w:t>Вариант - 29</w:t>
+        <w:br/>
+      </w:r>
+      <w:r>
+        <w:t xml:space="preserve">12. Производятся последовательные испытания надежности пяти приборов. Каждый
+ следующий прибор испытывается только в том случае, если предыдущий оказался надежным.
+ Составить ряд распределения числа испытаний приборов, если вероятность выдержать испытание
+ для каждого прибора равна 0.7. Найти М(Х), D(X), σ (X) 
+этой случайной величины.
+</w:t>
+        <w:br/>
         <w:br/>
         <w:br/>
       </w:r>
